--- a/Latest Resume.docx
+++ b/Latest Resume.docx
@@ -31,39 +31,98 @@
     <w:p>
       <w:pPr>
         <w:spacing w:after="0" w:line="240" w:lineRule="auto"/>
-        <w:jc w:val="right"/>
-        <w:rPr>
-          <w:rFonts w:ascii="Arial" w:eastAsia="Arial" w:hAnsi="Arial" w:cs="Arial"/>
-          <w:b/>
-          <w:sz w:val="20"/>
-        </w:rPr>
-      </w:pPr>
-      <w:r>
-        <w:rPr>
-          <w:rFonts w:ascii="Arial" w:eastAsia="Arial" w:hAnsi="Arial" w:cs="Arial"/>
-          <w:b/>
-          <w:sz w:val="20"/>
-        </w:rPr>
-        <w:t xml:space="preserve">JoRossitto@hotmail.com </w:t>
-      </w:r>
-      <w:proofErr w:type="gramStart"/>
-      <w:r>
-        <w:rPr>
-          <w:rFonts w:ascii="Arial" w:eastAsia="Arial" w:hAnsi="Arial" w:cs="Arial"/>
-          <w:b/>
-          <w:sz w:val="20"/>
-        </w:rPr>
-        <w:t xml:space="preserve">   (</w:t>
-      </w:r>
-      <w:proofErr w:type="gramEnd"/>
-      <w:r>
-        <w:rPr>
-          <w:rFonts w:ascii="Arial" w:eastAsia="Arial" w:hAnsi="Arial" w:cs="Arial"/>
-          <w:b/>
-          <w:sz w:val="20"/>
-        </w:rPr>
-        <w:t>860)836-2972</w:t>
-      </w:r>
+        <w:rPr>
+          <w:rFonts w:ascii="Arial" w:eastAsia="Arial" w:hAnsi="Arial" w:cs="Arial"/>
+          <w:b/>
+          <w:sz w:val="20"/>
+        </w:rPr>
+      </w:pPr>
+      <w:r>
+        <w:rPr>
+          <w:rFonts w:ascii="Arial" w:eastAsia="Arial" w:hAnsi="Arial" w:cs="Arial"/>
+          <w:b/>
+          <w:sz w:val="20"/>
+        </w:rPr>
+        <w:t xml:space="preserve">Email: </w:t>
+      </w:r>
+      <w:r>
+        <w:rPr>
+          <w:rFonts w:ascii="Arial" w:eastAsia="Arial" w:hAnsi="Arial" w:cs="Arial"/>
+          <w:b/>
+          <w:sz w:val="20"/>
+        </w:rPr>
+        <w:t xml:space="preserve">JoRossitto@hotmail.com    </w:t>
+      </w:r>
+      <w:bookmarkStart w:id="0" w:name="_GoBack"/>
+      <w:bookmarkEnd w:id="0"/>
+    </w:p>
+    <w:p>
+      <w:pPr>
+        <w:spacing w:after="0" w:line="240" w:lineRule="auto"/>
+        <w:rPr>
+          <w:rFonts w:ascii="Arial" w:eastAsia="Arial" w:hAnsi="Arial" w:cs="Arial"/>
+          <w:b/>
+          <w:sz w:val="20"/>
+        </w:rPr>
+      </w:pPr>
+      <w:r>
+        <w:rPr>
+          <w:rFonts w:ascii="Arial" w:eastAsia="Arial" w:hAnsi="Arial" w:cs="Arial"/>
+          <w:b/>
+          <w:sz w:val="20"/>
+        </w:rPr>
+        <w:t>Phone:</w:t>
+      </w:r>
+      <w:r>
+        <w:rPr>
+          <w:rFonts w:ascii="Arial" w:eastAsia="Arial" w:hAnsi="Arial" w:cs="Arial"/>
+          <w:b/>
+          <w:sz w:val="20"/>
+        </w:rPr>
+        <w:t>(860)836-2972</w:t>
+      </w:r>
+    </w:p>
+    <w:p>
+      <w:pPr>
+        <w:spacing w:after="0" w:line="240" w:lineRule="auto"/>
+        <w:rPr>
+          <w:rFonts w:ascii="Arial" w:eastAsia="Arial" w:hAnsi="Arial" w:cs="Arial"/>
+          <w:b/>
+          <w:sz w:val="20"/>
+        </w:rPr>
+      </w:pPr>
+      <w:r>
+        <w:rPr>
+          <w:rFonts w:ascii="Arial" w:eastAsia="Arial" w:hAnsi="Arial" w:cs="Arial"/>
+          <w:b/>
+          <w:sz w:val="20"/>
+        </w:rPr>
+        <w:t>LinkedIn:</w:t>
+      </w:r>
+    </w:p>
+    <w:p>
+      <w:pPr>
+        <w:spacing w:after="0" w:line="240" w:lineRule="auto"/>
+      </w:pPr>
+      <w:r>
+        <w:rPr>
+          <w:rFonts w:ascii="Arial" w:eastAsia="Arial" w:hAnsi="Arial" w:cs="Arial"/>
+          <w:b/>
+          <w:sz w:val="20"/>
+        </w:rPr>
+        <w:t>GitHub:</w:t>
+      </w:r>
+      <w:r>
+        <w:t xml:space="preserve"> </w:t>
+      </w:r>
+      <w:hyperlink r:id="rId5" w:history="1">
+        <w:r>
+          <w:rPr>
+            <w:rStyle w:val="Hyperlink"/>
+          </w:rPr>
+          <w:t>https://github.com/jorossitto/github-upload</w:t>
+        </w:r>
+      </w:hyperlink>
     </w:p>
     <w:p>
       <w:pPr>
@@ -365,7 +424,70 @@
           <w:rFonts w:ascii="Arial" w:eastAsia="Arial" w:hAnsi="Arial" w:cs="Arial"/>
           <w:sz w:val="20"/>
         </w:rPr>
-        <w:t xml:space="preserve"> Java, C++, Python, C#, HTML, HTML5, CSS, Visual Basic, SQL, Shell, Bash</w:t>
+        <w:t xml:space="preserve"> </w:t>
+      </w:r>
+      <w:r>
+        <w:rPr>
+          <w:rFonts w:ascii="Arial" w:eastAsia="Arial" w:hAnsi="Arial" w:cs="Arial"/>
+          <w:sz w:val="20"/>
+        </w:rPr>
+        <w:t>C#,</w:t>
+      </w:r>
+      <w:r>
+        <w:rPr>
+          <w:rFonts w:ascii="Arial" w:eastAsia="Arial" w:hAnsi="Arial" w:cs="Arial"/>
+          <w:sz w:val="20"/>
+        </w:rPr>
+        <w:t xml:space="preserve"> </w:t>
+      </w:r>
+      <w:r>
+        <w:rPr>
+          <w:rFonts w:ascii="Arial" w:eastAsia="Arial" w:hAnsi="Arial" w:cs="Arial"/>
+          <w:sz w:val="20"/>
+        </w:rPr>
+        <w:t>SQL,</w:t>
+      </w:r>
+      <w:r>
+        <w:rPr>
+          <w:rFonts w:ascii="Arial" w:eastAsia="Arial" w:hAnsi="Arial" w:cs="Arial"/>
+          <w:sz w:val="20"/>
+        </w:rPr>
+        <w:t xml:space="preserve"> </w:t>
+      </w:r>
+      <w:r>
+        <w:rPr>
+          <w:rFonts w:ascii="Arial" w:eastAsia="Arial" w:hAnsi="Arial" w:cs="Arial"/>
+          <w:sz w:val="20"/>
+        </w:rPr>
+        <w:t>Python,</w:t>
+      </w:r>
+      <w:r>
+        <w:rPr>
+          <w:rFonts w:ascii="Arial" w:eastAsia="Arial" w:hAnsi="Arial" w:cs="Arial"/>
+          <w:sz w:val="20"/>
+        </w:rPr>
+        <w:t xml:space="preserve"> </w:t>
+      </w:r>
+      <w:r>
+        <w:rPr>
+          <w:rFonts w:ascii="Arial" w:eastAsia="Arial" w:hAnsi="Arial" w:cs="Arial"/>
+          <w:sz w:val="20"/>
+        </w:rPr>
+        <w:t>Visual Basic,</w:t>
+      </w:r>
+      <w:r>
+        <w:rPr>
+          <w:rFonts w:ascii="Arial" w:eastAsia="Arial" w:hAnsi="Arial" w:cs="Arial"/>
+          <w:sz w:val="20"/>
+        </w:rPr>
+        <w:t xml:space="preserve"> </w:t>
+      </w:r>
+      <w:r>
+        <w:rPr>
+          <w:rFonts w:ascii="Arial" w:eastAsia="Arial" w:hAnsi="Arial" w:cs="Arial"/>
+          <w:sz w:val="20"/>
+        </w:rPr>
+        <w:t>Java, C++, HTML, HTML5, CSS, Shell, Bash</w:t>
       </w:r>
       <w:r>
         <w:rPr>
@@ -1048,8 +1170,6 @@
         </w:rPr>
         <w:t xml:space="preserve">, CT  </w:t>
       </w:r>
-      <w:bookmarkStart w:id="0" w:name="_GoBack"/>
-      <w:bookmarkEnd w:id="0"/>
     </w:p>
     <w:p>
       <w:pPr>
@@ -1179,21 +1299,12 @@
           <w:sz w:val="20"/>
         </w:rPr>
       </w:pPr>
-      <w:proofErr w:type="gramStart"/>
-      <w:r>
-        <w:rPr>
-          <w:rFonts w:ascii="Arial" w:eastAsia="Arial" w:hAnsi="Arial" w:cs="Arial"/>
-          <w:sz w:val="20"/>
-        </w:rPr>
-        <w:t>Handled</w:t>
-      </w:r>
-      <w:proofErr w:type="gramEnd"/>
-      <w:r>
-        <w:rPr>
-          <w:rFonts w:ascii="Arial" w:eastAsia="Arial" w:hAnsi="Arial" w:cs="Arial"/>
-          <w:sz w:val="20"/>
-        </w:rPr>
-        <w:t xml:space="preserve"> SAP pulls and integration in various custom databases</w:t>
+      <w:r>
+        <w:rPr>
+          <w:rFonts w:ascii="Arial" w:eastAsia="Arial" w:hAnsi="Arial" w:cs="Arial"/>
+          <w:sz w:val="20"/>
+        </w:rPr>
+        <w:t>Handled SAP pulls and integration in various custom databases</w:t>
       </w:r>
     </w:p>
     <w:p>
@@ -1346,23 +1457,7 @@
           <w:rFonts w:ascii="Arial" w:eastAsia="Arial" w:hAnsi="Arial" w:cs="Arial"/>
           <w:sz w:val="20"/>
         </w:rPr>
-        <w:t xml:space="preserve">Helped customers visualize their data </w:t>
-      </w:r>
-      <w:proofErr w:type="gramStart"/>
-      <w:r>
-        <w:rPr>
-          <w:rFonts w:ascii="Arial" w:eastAsia="Arial" w:hAnsi="Arial" w:cs="Arial"/>
-          <w:sz w:val="20"/>
-        </w:rPr>
-        <w:t>in order to</w:t>
-      </w:r>
-      <w:proofErr w:type="gramEnd"/>
-      <w:r>
-        <w:rPr>
-          <w:rFonts w:ascii="Arial" w:eastAsia="Arial" w:hAnsi="Arial" w:cs="Arial"/>
-          <w:sz w:val="20"/>
-        </w:rPr>
-        <w:t xml:space="preserve"> make better business decisions in real time </w:t>
+        <w:t xml:space="preserve">Helped customers visualize their data in order to make better business decisions in real time </w:t>
       </w:r>
     </w:p>
     <w:p>
@@ -1388,23 +1483,7 @@
           <w:rFonts w:ascii="Arial" w:eastAsia="Arial" w:hAnsi="Arial" w:cs="Arial"/>
           <w:sz w:val="20"/>
         </w:rPr>
-        <w:t xml:space="preserve">Lead </w:t>
-      </w:r>
-      <w:proofErr w:type="gramStart"/>
-      <w:r>
-        <w:rPr>
-          <w:rFonts w:ascii="Arial" w:eastAsia="Arial" w:hAnsi="Arial" w:cs="Arial"/>
-          <w:sz w:val="20"/>
-        </w:rPr>
-        <w:t>several</w:t>
-      </w:r>
-      <w:proofErr w:type="gramEnd"/>
-      <w:r>
-        <w:rPr>
-          <w:rFonts w:ascii="Arial" w:eastAsia="Arial" w:hAnsi="Arial" w:cs="Arial"/>
-          <w:sz w:val="20"/>
-        </w:rPr>
-        <w:t xml:space="preserve"> database upgrades from excel to their current format in either access or python </w:t>
+        <w:t xml:space="preserve">Lead several database upgrades from excel to their current format in either access or python </w:t>
       </w:r>
     </w:p>
     <w:p>
@@ -1431,23 +1510,7 @@
           <w:rFonts w:ascii="Arial" w:eastAsia="Arial" w:hAnsi="Arial" w:cs="Arial"/>
           <w:sz w:val="20"/>
         </w:rPr>
-        <w:t xml:space="preserve">Used machine learning to translate </w:t>
-      </w:r>
-      <w:proofErr w:type="gramStart"/>
-      <w:r>
-        <w:rPr>
-          <w:rFonts w:ascii="Arial" w:eastAsia="Arial" w:hAnsi="Arial" w:cs="Arial"/>
-          <w:sz w:val="20"/>
-        </w:rPr>
-        <w:t>proof read</w:t>
-      </w:r>
-      <w:proofErr w:type="gramEnd"/>
-      <w:r>
-        <w:rPr>
-          <w:rFonts w:ascii="Arial" w:eastAsia="Arial" w:hAnsi="Arial" w:cs="Arial"/>
-          <w:sz w:val="20"/>
-        </w:rPr>
-        <w:t xml:space="preserve"> </w:t>
+        <w:t xml:space="preserve">Used machine learning to translate proof read </w:t>
       </w:r>
       <w:r>
         <w:rPr>
@@ -1565,6 +1628,7 @@
           <w:rFonts w:ascii="Arial" w:eastAsia="Arial" w:hAnsi="Arial" w:cs="Arial"/>
           <w:sz w:val="20"/>
         </w:rPr>
+        <w:lastRenderedPageBreak/>
         <w:t>Perfect MFA scores from all my customers on all my projects</w:t>
       </w:r>
     </w:p>
@@ -1619,24 +1683,7 @@
           <w:rFonts w:ascii="Arial" w:eastAsia="Arial" w:hAnsi="Arial" w:cs="Arial"/>
           <w:sz w:val="20"/>
         </w:rPr>
-        <w:lastRenderedPageBreak/>
-        <w:t xml:space="preserve">Requirements gathering from customers to engineer solutions with minimal applied pivots and scope growth </w:t>
-      </w:r>
-      <w:proofErr w:type="gramStart"/>
-      <w:r>
-        <w:rPr>
-          <w:rFonts w:ascii="Arial" w:eastAsia="Arial" w:hAnsi="Arial" w:cs="Arial"/>
-          <w:sz w:val="20"/>
-        </w:rPr>
-        <w:t>in order to</w:t>
-      </w:r>
-      <w:proofErr w:type="gramEnd"/>
-      <w:r>
-        <w:rPr>
-          <w:rFonts w:ascii="Arial" w:eastAsia="Arial" w:hAnsi="Arial" w:cs="Arial"/>
-          <w:sz w:val="20"/>
-        </w:rPr>
-        <w:t xml:space="preserve"> better achieve the needs of the customer while maintaining our projected timeline</w:t>
+        <w:t>Requirements gathering from customers to engineer solutions with minimal applied pivots and scope growth in order to better achieve the needs of the customer while maintaining our projected timeline</w:t>
       </w:r>
     </w:p>
     <w:p>
@@ -2308,23 +2355,7 @@
           <w:rFonts w:ascii="Arial" w:eastAsia="Arial" w:hAnsi="Arial" w:cs="Arial"/>
           <w:sz w:val="20"/>
         </w:rPr>
-        <w:t xml:space="preserve">Hires and trains new employees and </w:t>
-      </w:r>
-      <w:proofErr w:type="gramStart"/>
-      <w:r>
-        <w:rPr>
-          <w:rFonts w:ascii="Arial" w:eastAsia="Arial" w:hAnsi="Arial" w:cs="Arial"/>
-          <w:sz w:val="20"/>
-        </w:rPr>
-        <w:t>provides</w:t>
-      </w:r>
-      <w:proofErr w:type="gramEnd"/>
-      <w:r>
-        <w:rPr>
-          <w:rFonts w:ascii="Arial" w:eastAsia="Arial" w:hAnsi="Arial" w:cs="Arial"/>
-          <w:sz w:val="20"/>
-        </w:rPr>
-        <w:t xml:space="preserve"> onsite supervision when needed. </w:t>
+        <w:t xml:space="preserve">Hires and trains new employees and provides onsite supervision when needed. </w:t>
       </w:r>
     </w:p>
     <w:p>
@@ -2655,7 +2686,7 @@
       </w:pPr>
     </w:pPrDefault>
   </w:docDefaults>
-  <w:latentStyles w:defLockedState="0" w:defUIPriority="99" w:defSemiHidden="0" w:defUnhideWhenUsed="0" w:defQFormat="0" w:count="376">
+  <w:latentStyles w:defLockedState="0" w:defUIPriority="99" w:defSemiHidden="0" w:defUnhideWhenUsed="0" w:defQFormat="0" w:count="375">
     <w:lsdException w:name="Normal" w:uiPriority="0" w:qFormat="1"/>
     <w:lsdException w:name="heading 1" w:uiPriority="9" w:qFormat="1"/>
     <w:lsdException w:name="heading 2" w:semiHidden="1" w:uiPriority="9" w:unhideWhenUsed="1" w:qFormat="1"/>
@@ -3031,7 +3062,6 @@
     <w:lsdException w:name="Smart Hyperlink" w:semiHidden="1" w:unhideWhenUsed="1"/>
     <w:lsdException w:name="Hashtag" w:semiHidden="1" w:unhideWhenUsed="1"/>
     <w:lsdException w:name="Unresolved Mention" w:semiHidden="1" w:unhideWhenUsed="1"/>
-    <w:lsdException w:name="Smart Link" w:semiHidden="1" w:unhideWhenUsed="1"/>
   </w:latentStyles>
   <w:style w:type="paragraph" w:default="1" w:styleId="Normal">
     <w:name w:val="Normal"/>
@@ -3063,6 +3093,18 @@
     <w:uiPriority w:val="99"/>
     <w:semiHidden/>
     <w:unhideWhenUsed/>
+  </w:style>
+  <w:style w:type="character" w:styleId="Hyperlink">
+    <w:name w:val="Hyperlink"/>
+    <w:basedOn w:val="DefaultParagraphFont"/>
+    <w:uiPriority w:val="99"/>
+    <w:semiHidden/>
+    <w:unhideWhenUsed/>
+    <w:rsid w:val="004076CC"/>
+    <w:rPr>
+      <w:color w:val="0000FF"/>
+      <w:u w:val="single"/>
+    </w:rPr>
   </w:style>
 </w:styles>
 </file>

--- a/Latest Resume.docx
+++ b/Latest Resume.docx
@@ -53,8 +53,6 @@
         </w:rPr>
         <w:t xml:space="preserve">JoRossitto@hotmail.com    </w:t>
       </w:r>
-      <w:bookmarkStart w:id="0" w:name="_GoBack"/>
-      <w:bookmarkEnd w:id="0"/>
     </w:p>
     <w:p>
       <w:pPr>
@@ -380,9 +378,457 @@
     </w:p>
     <w:p>
       <w:pPr>
+        <w:spacing w:after="0" w:line="240" w:lineRule="auto"/>
+        <w:rPr>
+          <w:rFonts w:ascii="Arial" w:eastAsia="Arial" w:hAnsi="Arial" w:cs="Arial"/>
+          <w:sz w:val="20"/>
+        </w:rPr>
+      </w:pPr>
+      <w:r>
+        <w:rPr>
+          <w:rFonts w:ascii="Arial" w:eastAsia="Arial" w:hAnsi="Arial" w:cs="Arial"/>
+          <w:b/>
+          <w:sz w:val="20"/>
+        </w:rPr>
+        <w:t>Areas of Expertise</w:t>
+      </w:r>
+      <w:r>
+        <w:rPr>
+          <w:rFonts w:ascii="Arial" w:eastAsia="Arial" w:hAnsi="Arial" w:cs="Arial"/>
+          <w:sz w:val="20"/>
+        </w:rPr>
+        <w:t>: Machine Learning, Data Science, App Development, Web Development, Unit Testing, Test Automation, Embedded Development, Data Analytics, Database Engineering, Full Stack Development, Backend Development</w:t>
+      </w:r>
+    </w:p>
+    <w:p>
+      <w:pPr>
         <w:spacing w:after="20" w:line="240" w:lineRule="auto"/>
         <w:rPr>
           <w:rFonts w:ascii="Arial" w:eastAsia="Arial" w:hAnsi="Arial" w:cs="Arial"/>
+          <w:b/>
+          <w:sz w:val="20"/>
+        </w:rPr>
+      </w:pPr>
+      <w:r>
+        <w:rPr>
+          <w:rFonts w:ascii="Arial" w:eastAsia="Arial" w:hAnsi="Arial" w:cs="Arial"/>
+          <w:b/>
+          <w:sz w:val="20"/>
+        </w:rPr>
+        <w:t>Programming Languages:</w:t>
+      </w:r>
+      <w:r>
+        <w:rPr>
+          <w:rFonts w:ascii="Arial" w:eastAsia="Arial" w:hAnsi="Arial" w:cs="Arial"/>
+          <w:sz w:val="20"/>
+        </w:rPr>
+        <w:t xml:space="preserve"> </w:t>
+      </w:r>
+      <w:r>
+        <w:rPr>
+          <w:rFonts w:ascii="Arial" w:eastAsia="Arial" w:hAnsi="Arial" w:cs="Arial"/>
+          <w:sz w:val="20"/>
+        </w:rPr>
+        <w:t>C#,</w:t>
+      </w:r>
+      <w:r>
+        <w:rPr>
+          <w:rFonts w:ascii="Arial" w:eastAsia="Arial" w:hAnsi="Arial" w:cs="Arial"/>
+          <w:sz w:val="20"/>
+        </w:rPr>
+        <w:t xml:space="preserve"> </w:t>
+      </w:r>
+      <w:r>
+        <w:rPr>
+          <w:rFonts w:ascii="Arial" w:eastAsia="Arial" w:hAnsi="Arial" w:cs="Arial"/>
+          <w:sz w:val="20"/>
+        </w:rPr>
+        <w:t>SQL,</w:t>
+      </w:r>
+      <w:r>
+        <w:rPr>
+          <w:rFonts w:ascii="Arial" w:eastAsia="Arial" w:hAnsi="Arial" w:cs="Arial"/>
+          <w:sz w:val="20"/>
+        </w:rPr>
+        <w:t xml:space="preserve"> T-SQL,</w:t>
+      </w:r>
+      <w:r>
+        <w:rPr>
+          <w:rFonts w:ascii="Arial" w:eastAsia="Arial" w:hAnsi="Arial" w:cs="Arial"/>
+          <w:sz w:val="20"/>
+        </w:rPr>
+        <w:t xml:space="preserve"> </w:t>
+      </w:r>
+      <w:r>
+        <w:rPr>
+          <w:rFonts w:ascii="Arial" w:eastAsia="Arial" w:hAnsi="Arial" w:cs="Arial"/>
+          <w:sz w:val="20"/>
+        </w:rPr>
+        <w:t>Python,</w:t>
+      </w:r>
+      <w:r>
+        <w:rPr>
+          <w:rFonts w:ascii="Arial" w:eastAsia="Arial" w:hAnsi="Arial" w:cs="Arial"/>
+          <w:sz w:val="20"/>
+        </w:rPr>
+        <w:t xml:space="preserve"> </w:t>
+      </w:r>
+      <w:r>
+        <w:rPr>
+          <w:rFonts w:ascii="Arial" w:eastAsia="Arial" w:hAnsi="Arial" w:cs="Arial"/>
+          <w:sz w:val="20"/>
+        </w:rPr>
+        <w:t>Visual Basic,</w:t>
+      </w:r>
+      <w:r>
+        <w:rPr>
+          <w:rFonts w:ascii="Arial" w:eastAsia="Arial" w:hAnsi="Arial" w:cs="Arial"/>
+          <w:sz w:val="20"/>
+        </w:rPr>
+        <w:t xml:space="preserve"> </w:t>
+      </w:r>
+      <w:r>
+        <w:rPr>
+          <w:rFonts w:ascii="Arial" w:eastAsia="Arial" w:hAnsi="Arial" w:cs="Arial"/>
+          <w:sz w:val="20"/>
+        </w:rPr>
+        <w:t>VBA</w:t>
+      </w:r>
+      <w:r>
+        <w:rPr>
+          <w:rFonts w:ascii="Arial" w:eastAsia="Arial" w:hAnsi="Arial" w:cs="Arial"/>
+          <w:sz w:val="20"/>
+        </w:rPr>
+        <w:t xml:space="preserve">, </w:t>
+      </w:r>
+      <w:r>
+        <w:rPr>
+          <w:rFonts w:ascii="Arial" w:eastAsia="Arial" w:hAnsi="Arial" w:cs="Arial"/>
+          <w:sz w:val="20"/>
+        </w:rPr>
+        <w:t>C++, HTML, HTML5, CSS,</w:t>
+      </w:r>
+      <w:r>
+        <w:rPr>
+          <w:rFonts w:ascii="Arial" w:eastAsia="Arial" w:hAnsi="Arial" w:cs="Arial"/>
+          <w:sz w:val="20"/>
+        </w:rPr>
+        <w:t xml:space="preserve"> </w:t>
+      </w:r>
+      <w:r>
+        <w:rPr>
+          <w:rFonts w:ascii="Arial" w:eastAsia="Arial" w:hAnsi="Arial" w:cs="Arial"/>
+          <w:sz w:val="20"/>
+        </w:rPr>
+        <w:t>Java, Shell, Bash</w:t>
+      </w:r>
+      <w:r>
+        <w:rPr>
+          <w:rFonts w:ascii="Arial" w:eastAsia="Arial" w:hAnsi="Arial" w:cs="Arial"/>
+          <w:sz w:val="20"/>
+        </w:rPr>
+        <w:t xml:space="preserve">, </w:t>
+      </w:r>
+      <w:r>
+        <w:rPr>
+          <w:rFonts w:ascii="Arial" w:eastAsia="Arial" w:hAnsi="Arial" w:cs="Arial"/>
+          <w:sz w:val="20"/>
+        </w:rPr>
+        <w:t>Batch</w:t>
+      </w:r>
+      <w:r>
+        <w:rPr>
+          <w:rFonts w:ascii="Arial" w:eastAsia="Arial" w:hAnsi="Arial" w:cs="Arial"/>
+          <w:sz w:val="20"/>
+        </w:rPr>
+        <w:t xml:space="preserve">, </w:t>
+      </w:r>
+      <w:proofErr w:type="spellStart"/>
+      <w:r>
+        <w:rPr>
+          <w:rFonts w:ascii="Arial" w:eastAsia="Arial" w:hAnsi="Arial" w:cs="Arial"/>
+          <w:sz w:val="20"/>
+        </w:rPr>
+        <w:t>jquery</w:t>
+      </w:r>
+      <w:proofErr w:type="spellEnd"/>
+      <w:r>
+        <w:rPr>
+          <w:rFonts w:ascii="Arial" w:eastAsia="Arial" w:hAnsi="Arial" w:cs="Arial"/>
+          <w:sz w:val="20"/>
+        </w:rPr>
+        <w:t xml:space="preserve">, </w:t>
+      </w:r>
+      <w:r>
+        <w:rPr>
+          <w:rFonts w:ascii="Arial" w:eastAsia="Arial" w:hAnsi="Arial" w:cs="Arial"/>
+          <w:sz w:val="20"/>
+        </w:rPr>
+        <w:t>node.js</w:t>
+      </w:r>
+    </w:p>
+    <w:p>
+      <w:pPr>
+        <w:spacing w:after="0" w:line="240" w:lineRule="auto"/>
+        <w:rPr>
+          <w:rFonts w:ascii="Arial" w:eastAsia="Arial" w:hAnsi="Arial" w:cs="Arial"/>
+          <w:sz w:val="20"/>
+        </w:rPr>
+      </w:pPr>
+      <w:r>
+        <w:rPr>
+          <w:rFonts w:ascii="Arial" w:eastAsia="Arial" w:hAnsi="Arial" w:cs="Arial"/>
+          <w:b/>
+          <w:sz w:val="20"/>
+        </w:rPr>
+        <w:t>Software</w:t>
+      </w:r>
+      <w:r>
+        <w:rPr>
+          <w:rFonts w:ascii="Arial" w:eastAsia="Arial" w:hAnsi="Arial" w:cs="Arial"/>
+          <w:sz w:val="20"/>
+        </w:rPr>
+        <w:t xml:space="preserve">: </w:t>
+      </w:r>
+      <w:r>
+        <w:rPr>
+          <w:rFonts w:ascii="Arial" w:eastAsia="Arial" w:hAnsi="Arial" w:cs="Arial"/>
+          <w:sz w:val="20"/>
+        </w:rPr>
+        <w:t>.Net</w:t>
+      </w:r>
+      <w:r>
+        <w:rPr>
+          <w:rFonts w:ascii="Arial" w:eastAsia="Arial" w:hAnsi="Arial" w:cs="Arial"/>
+          <w:sz w:val="20"/>
+        </w:rPr>
+        <w:t xml:space="preserve"> Core</w:t>
+      </w:r>
+      <w:r>
+        <w:rPr>
+          <w:rFonts w:ascii="Arial" w:eastAsia="Arial" w:hAnsi="Arial" w:cs="Arial"/>
+          <w:sz w:val="20"/>
+        </w:rPr>
+        <w:t>,</w:t>
+      </w:r>
+      <w:r>
+        <w:rPr>
+          <w:rFonts w:ascii="Arial" w:eastAsia="Arial" w:hAnsi="Arial" w:cs="Arial"/>
+          <w:sz w:val="20"/>
+        </w:rPr>
+        <w:t xml:space="preserve"> </w:t>
+      </w:r>
+      <w:r>
+        <w:rPr>
+          <w:rFonts w:ascii="Arial" w:eastAsia="Arial" w:hAnsi="Arial" w:cs="Arial"/>
+          <w:sz w:val="20"/>
+        </w:rPr>
+        <w:t>SAP,</w:t>
+      </w:r>
+      <w:r>
+        <w:rPr>
+          <w:rFonts w:ascii="Arial" w:eastAsia="Arial" w:hAnsi="Arial" w:cs="Arial"/>
+          <w:sz w:val="20"/>
+        </w:rPr>
+        <w:t xml:space="preserve"> </w:t>
+      </w:r>
+      <w:r>
+        <w:rPr>
+          <w:rFonts w:ascii="Arial" w:eastAsia="Arial" w:hAnsi="Arial" w:cs="Arial"/>
+          <w:sz w:val="20"/>
+        </w:rPr>
+        <w:t>Salesforce, Hadoop</w:t>
+      </w:r>
+      <w:r>
+        <w:rPr>
+          <w:rFonts w:ascii="Arial" w:eastAsia="Arial" w:hAnsi="Arial" w:cs="Arial"/>
+          <w:sz w:val="20"/>
+        </w:rPr>
+        <w:t>, MapReduce</w:t>
+      </w:r>
+      <w:r>
+        <w:rPr>
+          <w:rFonts w:ascii="Arial" w:eastAsia="Arial" w:hAnsi="Arial" w:cs="Arial"/>
+          <w:sz w:val="20"/>
+        </w:rPr>
+        <w:t>, Excel</w:t>
+      </w:r>
+      <w:r>
+        <w:rPr>
+          <w:rFonts w:ascii="Arial" w:eastAsia="Arial" w:hAnsi="Arial" w:cs="Arial"/>
+          <w:sz w:val="20"/>
+        </w:rPr>
+        <w:t>, Access</w:t>
+      </w:r>
+      <w:r>
+        <w:rPr>
+          <w:rFonts w:ascii="Arial" w:eastAsia="Arial" w:hAnsi="Arial" w:cs="Arial"/>
+          <w:sz w:val="20"/>
+        </w:rPr>
+        <w:t>, Word, Outlook, UFT</w:t>
+      </w:r>
+      <w:r>
+        <w:rPr>
+          <w:rFonts w:ascii="Arial" w:eastAsia="Arial" w:hAnsi="Arial" w:cs="Arial"/>
+          <w:sz w:val="20"/>
+        </w:rPr>
+        <w:t>, Selenium</w:t>
+      </w:r>
+      <w:r>
+        <w:rPr>
+          <w:rFonts w:ascii="Arial" w:eastAsia="Arial" w:hAnsi="Arial" w:cs="Arial"/>
+          <w:sz w:val="20"/>
+        </w:rPr>
+        <w:t>, CAD</w:t>
+      </w:r>
+      <w:r>
+        <w:rPr>
+          <w:rFonts w:ascii="Arial" w:eastAsia="Arial" w:hAnsi="Arial" w:cs="Arial"/>
+          <w:sz w:val="20"/>
+        </w:rPr>
+        <w:t xml:space="preserve">, Qlik, </w:t>
+      </w:r>
+      <w:r>
+        <w:rPr>
+          <w:rFonts w:ascii="Arial" w:eastAsia="Arial" w:hAnsi="Arial" w:cs="Arial"/>
+          <w:sz w:val="20"/>
+        </w:rPr>
+        <w:t>Tableau, Spark</w:t>
+      </w:r>
+      <w:r>
+        <w:rPr>
+          <w:rFonts w:ascii="Arial" w:eastAsia="Arial" w:hAnsi="Arial" w:cs="Arial"/>
+          <w:sz w:val="20"/>
+        </w:rPr>
+        <w:t>, Doors</w:t>
+      </w:r>
+      <w:r>
+        <w:rPr>
+          <w:rFonts w:ascii="Arial" w:eastAsia="Arial" w:hAnsi="Arial" w:cs="Arial"/>
+          <w:sz w:val="20"/>
+        </w:rPr>
+        <w:t>, AWS</w:t>
+      </w:r>
+      <w:r>
+        <w:rPr>
+          <w:rFonts w:ascii="Arial" w:eastAsia="Arial" w:hAnsi="Arial" w:cs="Arial"/>
+          <w:sz w:val="20"/>
+        </w:rPr>
+        <w:t xml:space="preserve">, </w:t>
+      </w:r>
+      <w:r>
+        <w:rPr>
+          <w:rFonts w:ascii="Arial" w:eastAsia="Arial" w:hAnsi="Arial" w:cs="Arial"/>
+          <w:sz w:val="20"/>
+        </w:rPr>
+        <w:t>Docker, Git</w:t>
+      </w:r>
+      <w:r>
+        <w:rPr>
+          <w:rFonts w:ascii="Arial" w:eastAsia="Arial" w:hAnsi="Arial" w:cs="Arial"/>
+          <w:sz w:val="20"/>
+        </w:rPr>
+        <w:t xml:space="preserve">, </w:t>
+      </w:r>
+      <w:r>
+        <w:rPr>
+          <w:rFonts w:ascii="Arial" w:eastAsia="Arial" w:hAnsi="Arial" w:cs="Arial"/>
+          <w:sz w:val="20"/>
+        </w:rPr>
+        <w:t>SSIS, SSMS, Unity</w:t>
+      </w:r>
+      <w:r>
+        <w:rPr>
+          <w:rFonts w:ascii="Arial" w:eastAsia="Arial" w:hAnsi="Arial" w:cs="Arial"/>
+          <w:sz w:val="20"/>
+        </w:rPr>
+        <w:t xml:space="preserve">, Windows Forms, WPF, </w:t>
+      </w:r>
+      <w:proofErr w:type="spellStart"/>
+      <w:r>
+        <w:rPr>
+          <w:rFonts w:ascii="Arial" w:eastAsia="Arial" w:hAnsi="Arial" w:cs="Arial"/>
+          <w:sz w:val="20"/>
+        </w:rPr>
+        <w:t>BootStrap</w:t>
+      </w:r>
+      <w:proofErr w:type="spellEnd"/>
+      <w:r>
+        <w:rPr>
+          <w:rFonts w:ascii="Arial" w:eastAsia="Arial" w:hAnsi="Arial" w:cs="Arial"/>
+          <w:sz w:val="20"/>
+        </w:rPr>
+        <w:t xml:space="preserve">, </w:t>
+      </w:r>
+      <w:proofErr w:type="spellStart"/>
+      <w:r>
+        <w:rPr>
+          <w:rFonts w:ascii="Arial" w:eastAsia="Arial" w:hAnsi="Arial" w:cs="Arial"/>
+          <w:sz w:val="20"/>
+        </w:rPr>
+        <w:t>Linq</w:t>
+      </w:r>
+      <w:proofErr w:type="spellEnd"/>
+      <w:r>
+        <w:rPr>
+          <w:rFonts w:ascii="Arial" w:eastAsia="Arial" w:hAnsi="Arial" w:cs="Arial"/>
+          <w:sz w:val="20"/>
+        </w:rPr>
+        <w:t xml:space="preserve">, </w:t>
+      </w:r>
+      <w:proofErr w:type="spellStart"/>
+      <w:r>
+        <w:rPr>
+          <w:rFonts w:ascii="Arial" w:eastAsia="Arial" w:hAnsi="Arial" w:cs="Arial"/>
+          <w:sz w:val="20"/>
+        </w:rPr>
+        <w:t>Adwords</w:t>
+      </w:r>
+      <w:proofErr w:type="spellEnd"/>
+      <w:r>
+        <w:rPr>
+          <w:rFonts w:ascii="Arial" w:eastAsia="Arial" w:hAnsi="Arial" w:cs="Arial"/>
+          <w:sz w:val="20"/>
+        </w:rPr>
+        <w:t>, Google Analytics, Shopify</w:t>
+      </w:r>
+      <w:r>
+        <w:rPr>
+          <w:rFonts w:ascii="Arial" w:eastAsia="Arial" w:hAnsi="Arial" w:cs="Arial"/>
+          <w:sz w:val="20"/>
+        </w:rPr>
+        <w:t>, Razor Pages, Azure</w:t>
+      </w:r>
+    </w:p>
+    <w:p>
+      <w:pPr>
+        <w:spacing w:after="20" w:line="240" w:lineRule="auto"/>
+        <w:rPr>
+          <w:rFonts w:ascii="Arial" w:eastAsia="Arial" w:hAnsi="Arial" w:cs="Arial"/>
+          <w:sz w:val="20"/>
+        </w:rPr>
+      </w:pPr>
+      <w:r>
+        <w:rPr>
+          <w:rFonts w:ascii="Arial" w:eastAsia="Arial" w:hAnsi="Arial" w:cs="Arial"/>
+          <w:b/>
+          <w:sz w:val="20"/>
+        </w:rPr>
+        <w:t>Hardware:</w:t>
+      </w:r>
+      <w:r>
+        <w:rPr>
+          <w:rFonts w:ascii="Arial" w:eastAsia="Arial" w:hAnsi="Arial" w:cs="Arial"/>
+          <w:sz w:val="20"/>
+        </w:rPr>
+        <w:t xml:space="preserve"> Desktops, Laptops, Mobile Devices, Workstations and Windows Servers </w:t>
+      </w:r>
+    </w:p>
+    <w:p>
+      <w:pPr>
+        <w:spacing w:after="20" w:line="240" w:lineRule="auto"/>
+        <w:rPr>
+          <w:rFonts w:ascii="Arial" w:eastAsia="Arial" w:hAnsi="Arial" w:cs="Arial"/>
           <w:sz w:val="20"/>
         </w:rPr>
       </w:pPr>
@@ -404,328 +850,12 @@
     </w:p>
     <w:p>
       <w:pPr>
-        <w:spacing w:after="20" w:line="240" w:lineRule="auto"/>
-        <w:rPr>
-          <w:rFonts w:ascii="Arial" w:eastAsia="Arial" w:hAnsi="Arial" w:cs="Arial"/>
-          <w:b/>
-          <w:sz w:val="20"/>
-        </w:rPr>
-      </w:pPr>
-      <w:r>
-        <w:rPr>
-          <w:rFonts w:ascii="Arial" w:eastAsia="Arial" w:hAnsi="Arial" w:cs="Arial"/>
-          <w:b/>
-          <w:sz w:val="20"/>
-        </w:rPr>
-        <w:t>Programming Languages:</w:t>
-      </w:r>
-      <w:r>
-        <w:rPr>
-          <w:rFonts w:ascii="Arial" w:eastAsia="Arial" w:hAnsi="Arial" w:cs="Arial"/>
-          <w:sz w:val="20"/>
-        </w:rPr>
-        <w:t xml:space="preserve"> </w:t>
-      </w:r>
-      <w:r>
-        <w:rPr>
-          <w:rFonts w:ascii="Arial" w:eastAsia="Arial" w:hAnsi="Arial" w:cs="Arial"/>
-          <w:sz w:val="20"/>
-        </w:rPr>
-        <w:t>C#,</w:t>
-      </w:r>
-      <w:r>
-        <w:rPr>
-          <w:rFonts w:ascii="Arial" w:eastAsia="Arial" w:hAnsi="Arial" w:cs="Arial"/>
-          <w:sz w:val="20"/>
-        </w:rPr>
-        <w:t xml:space="preserve"> </w:t>
-      </w:r>
-      <w:r>
-        <w:rPr>
-          <w:rFonts w:ascii="Arial" w:eastAsia="Arial" w:hAnsi="Arial" w:cs="Arial"/>
-          <w:sz w:val="20"/>
-        </w:rPr>
-        <w:t>SQL,</w:t>
-      </w:r>
-      <w:r>
-        <w:rPr>
-          <w:rFonts w:ascii="Arial" w:eastAsia="Arial" w:hAnsi="Arial" w:cs="Arial"/>
-          <w:sz w:val="20"/>
-        </w:rPr>
-        <w:t xml:space="preserve"> </w:t>
-      </w:r>
-      <w:r>
-        <w:rPr>
-          <w:rFonts w:ascii="Arial" w:eastAsia="Arial" w:hAnsi="Arial" w:cs="Arial"/>
-          <w:sz w:val="20"/>
-        </w:rPr>
-        <w:t>Python,</w:t>
-      </w:r>
-      <w:r>
-        <w:rPr>
-          <w:rFonts w:ascii="Arial" w:eastAsia="Arial" w:hAnsi="Arial" w:cs="Arial"/>
-          <w:sz w:val="20"/>
-        </w:rPr>
-        <w:t xml:space="preserve"> </w:t>
-      </w:r>
-      <w:r>
-        <w:rPr>
-          <w:rFonts w:ascii="Arial" w:eastAsia="Arial" w:hAnsi="Arial" w:cs="Arial"/>
-          <w:sz w:val="20"/>
-        </w:rPr>
-        <w:t>Visual Basic,</w:t>
-      </w:r>
-      <w:r>
-        <w:rPr>
-          <w:rFonts w:ascii="Arial" w:eastAsia="Arial" w:hAnsi="Arial" w:cs="Arial"/>
-          <w:sz w:val="20"/>
-        </w:rPr>
-        <w:t xml:space="preserve"> </w:t>
-      </w:r>
-      <w:r>
-        <w:rPr>
-          <w:rFonts w:ascii="Arial" w:eastAsia="Arial" w:hAnsi="Arial" w:cs="Arial"/>
-          <w:sz w:val="20"/>
-        </w:rPr>
-        <w:t>Java, C++, HTML, HTML5, CSS, Shell, Bash</w:t>
-      </w:r>
-      <w:r>
-        <w:rPr>
-          <w:rFonts w:ascii="Arial" w:eastAsia="Arial" w:hAnsi="Arial" w:cs="Arial"/>
-          <w:sz w:val="20"/>
-        </w:rPr>
-        <w:t>, VBA</w:t>
-      </w:r>
-    </w:p>
-    <w:p>
-      <w:pPr>
-        <w:spacing w:after="20" w:line="240" w:lineRule="auto"/>
-        <w:rPr>
-          <w:rFonts w:ascii="Arial" w:eastAsia="Arial" w:hAnsi="Arial" w:cs="Arial"/>
-          <w:sz w:val="20"/>
-        </w:rPr>
-      </w:pPr>
-      <w:r>
-        <w:rPr>
-          <w:rFonts w:ascii="Arial" w:eastAsia="Arial" w:hAnsi="Arial" w:cs="Arial"/>
-          <w:b/>
-          <w:sz w:val="20"/>
-        </w:rPr>
-        <w:t>Hardware:</w:t>
-      </w:r>
-      <w:r>
-        <w:rPr>
-          <w:rFonts w:ascii="Arial" w:eastAsia="Arial" w:hAnsi="Arial" w:cs="Arial"/>
-          <w:sz w:val="20"/>
-        </w:rPr>
-        <w:t xml:space="preserve"> </w:t>
-      </w:r>
-      <w:r>
-        <w:rPr>
-          <w:rFonts w:ascii="Arial" w:eastAsia="Arial" w:hAnsi="Arial" w:cs="Arial"/>
-          <w:sz w:val="20"/>
-        </w:rPr>
-        <w:t>D</w:t>
-      </w:r>
-      <w:r>
-        <w:rPr>
-          <w:rFonts w:ascii="Arial" w:eastAsia="Arial" w:hAnsi="Arial" w:cs="Arial"/>
-          <w:sz w:val="20"/>
-        </w:rPr>
-        <w:t xml:space="preserve">esktops, </w:t>
-      </w:r>
-      <w:r>
-        <w:rPr>
-          <w:rFonts w:ascii="Arial" w:eastAsia="Arial" w:hAnsi="Arial" w:cs="Arial"/>
-          <w:sz w:val="20"/>
-        </w:rPr>
-        <w:t>L</w:t>
-      </w:r>
-      <w:r>
-        <w:rPr>
-          <w:rFonts w:ascii="Arial" w:eastAsia="Arial" w:hAnsi="Arial" w:cs="Arial"/>
-          <w:sz w:val="20"/>
-        </w:rPr>
-        <w:t xml:space="preserve">aptops, </w:t>
-      </w:r>
-      <w:r>
-        <w:rPr>
-          <w:rFonts w:ascii="Arial" w:eastAsia="Arial" w:hAnsi="Arial" w:cs="Arial"/>
-          <w:sz w:val="20"/>
-        </w:rPr>
-        <w:t>M</w:t>
-      </w:r>
-      <w:r>
-        <w:rPr>
-          <w:rFonts w:ascii="Arial" w:eastAsia="Arial" w:hAnsi="Arial" w:cs="Arial"/>
-          <w:sz w:val="20"/>
-        </w:rPr>
-        <w:t xml:space="preserve">obile </w:t>
-      </w:r>
-      <w:r>
-        <w:rPr>
-          <w:rFonts w:ascii="Arial" w:eastAsia="Arial" w:hAnsi="Arial" w:cs="Arial"/>
-          <w:sz w:val="20"/>
-        </w:rPr>
-        <w:t>D</w:t>
-      </w:r>
-      <w:r>
-        <w:rPr>
-          <w:rFonts w:ascii="Arial" w:eastAsia="Arial" w:hAnsi="Arial" w:cs="Arial"/>
-          <w:sz w:val="20"/>
-        </w:rPr>
-        <w:t xml:space="preserve">evices, </w:t>
-      </w:r>
-      <w:r>
-        <w:rPr>
-          <w:rFonts w:ascii="Arial" w:eastAsia="Arial" w:hAnsi="Arial" w:cs="Arial"/>
-          <w:sz w:val="20"/>
-        </w:rPr>
-        <w:t>W</w:t>
-      </w:r>
-      <w:r>
-        <w:rPr>
-          <w:rFonts w:ascii="Arial" w:eastAsia="Arial" w:hAnsi="Arial" w:cs="Arial"/>
-          <w:sz w:val="20"/>
-        </w:rPr>
-        <w:t xml:space="preserve">orkstations and </w:t>
-      </w:r>
-      <w:r>
-        <w:rPr>
-          <w:rFonts w:ascii="Arial" w:eastAsia="Arial" w:hAnsi="Arial" w:cs="Arial"/>
-          <w:sz w:val="20"/>
-        </w:rPr>
-        <w:t>W</w:t>
-      </w:r>
-      <w:r>
-        <w:rPr>
-          <w:rFonts w:ascii="Arial" w:eastAsia="Arial" w:hAnsi="Arial" w:cs="Arial"/>
-          <w:sz w:val="20"/>
-        </w:rPr>
-        <w:t xml:space="preserve">indows Servers </w:t>
-      </w:r>
-    </w:p>
-    <w:p>
-      <w:pPr>
-        <w:spacing w:after="0" w:line="240" w:lineRule="auto"/>
-        <w:rPr>
-          <w:rFonts w:ascii="Arial" w:eastAsia="Arial" w:hAnsi="Arial" w:cs="Arial"/>
-          <w:sz w:val="20"/>
-        </w:rPr>
-      </w:pPr>
-      <w:r>
-        <w:rPr>
-          <w:rFonts w:ascii="Arial" w:eastAsia="Arial" w:hAnsi="Arial" w:cs="Arial"/>
-          <w:b/>
-          <w:sz w:val="20"/>
-        </w:rPr>
-        <w:t>Software</w:t>
-      </w:r>
-      <w:r>
-        <w:rPr>
-          <w:rFonts w:ascii="Arial" w:eastAsia="Arial" w:hAnsi="Arial" w:cs="Arial"/>
-          <w:sz w:val="20"/>
-        </w:rPr>
-        <w:t>: Salesforce, Hadoop</w:t>
-      </w:r>
-      <w:r>
-        <w:rPr>
-          <w:rFonts w:ascii="Arial" w:eastAsia="Arial" w:hAnsi="Arial" w:cs="Arial"/>
-          <w:sz w:val="20"/>
-        </w:rPr>
-        <w:t>, MapReduce</w:t>
-      </w:r>
-      <w:r>
-        <w:rPr>
-          <w:rFonts w:ascii="Arial" w:eastAsia="Arial" w:hAnsi="Arial" w:cs="Arial"/>
-          <w:sz w:val="20"/>
-        </w:rPr>
-        <w:t>, Excel</w:t>
-      </w:r>
-      <w:r>
-        <w:rPr>
-          <w:rFonts w:ascii="Arial" w:eastAsia="Arial" w:hAnsi="Arial" w:cs="Arial"/>
-          <w:sz w:val="20"/>
-        </w:rPr>
-        <w:t>, Access</w:t>
-      </w:r>
-      <w:r>
-        <w:rPr>
-          <w:rFonts w:ascii="Arial" w:eastAsia="Arial" w:hAnsi="Arial" w:cs="Arial"/>
-          <w:sz w:val="20"/>
-        </w:rPr>
-        <w:t>, Word, Outlook, UFT</w:t>
-      </w:r>
-      <w:r>
-        <w:rPr>
-          <w:rFonts w:ascii="Arial" w:eastAsia="Arial" w:hAnsi="Arial" w:cs="Arial"/>
-          <w:sz w:val="20"/>
-        </w:rPr>
-        <w:t>, Selenium</w:t>
-      </w:r>
-      <w:r>
-        <w:rPr>
-          <w:rFonts w:ascii="Arial" w:eastAsia="Arial" w:hAnsi="Arial" w:cs="Arial"/>
-          <w:sz w:val="20"/>
-        </w:rPr>
-        <w:t>, CAD</w:t>
-      </w:r>
-      <w:r>
-        <w:rPr>
-          <w:rFonts w:ascii="Arial" w:eastAsia="Arial" w:hAnsi="Arial" w:cs="Arial"/>
-          <w:sz w:val="20"/>
-        </w:rPr>
-        <w:t xml:space="preserve">, Qlik, </w:t>
-      </w:r>
-      <w:r>
-        <w:rPr>
-          <w:rFonts w:ascii="Arial" w:eastAsia="Arial" w:hAnsi="Arial" w:cs="Arial"/>
-          <w:sz w:val="20"/>
-        </w:rPr>
-        <w:t>Tableau, Spark</w:t>
-      </w:r>
-      <w:r>
-        <w:rPr>
-          <w:rFonts w:ascii="Arial" w:eastAsia="Arial" w:hAnsi="Arial" w:cs="Arial"/>
-          <w:sz w:val="20"/>
-        </w:rPr>
-        <w:t>, Doors</w:t>
-      </w:r>
-      <w:r>
-        <w:rPr>
-          <w:rFonts w:ascii="Arial" w:eastAsia="Arial" w:hAnsi="Arial" w:cs="Arial"/>
-          <w:sz w:val="20"/>
-        </w:rPr>
-        <w:t>, AWS</w:t>
-      </w:r>
-      <w:r>
-        <w:rPr>
-          <w:rFonts w:ascii="Arial" w:eastAsia="Arial" w:hAnsi="Arial" w:cs="Arial"/>
-          <w:sz w:val="20"/>
-        </w:rPr>
-        <w:t>, .Net</w:t>
-      </w:r>
-      <w:r>
-        <w:rPr>
-          <w:rFonts w:ascii="Arial" w:eastAsia="Arial" w:hAnsi="Arial" w:cs="Arial"/>
-          <w:sz w:val="20"/>
-        </w:rPr>
-        <w:t xml:space="preserve">, </w:t>
-      </w:r>
-      <w:r>
-        <w:rPr>
-          <w:rFonts w:ascii="Arial" w:eastAsia="Arial" w:hAnsi="Arial" w:cs="Arial"/>
-          <w:sz w:val="20"/>
-        </w:rPr>
-        <w:t>Docker, Git</w:t>
-      </w:r>
-      <w:r>
-        <w:rPr>
-          <w:rFonts w:ascii="Arial" w:eastAsia="Arial" w:hAnsi="Arial" w:cs="Arial"/>
-          <w:sz w:val="20"/>
-        </w:rPr>
-        <w:t>, SAP</w:t>
-      </w:r>
+        <w:spacing w:after="0" w:line="240" w:lineRule="auto"/>
+        <w:rPr>
+          <w:rFonts w:ascii="Arial" w:eastAsia="Arial" w:hAnsi="Arial" w:cs="Arial"/>
+          <w:sz w:val="20"/>
+        </w:rPr>
+      </w:pPr>
     </w:p>
     <w:p>
       <w:pPr>
@@ -932,7 +1062,16 @@
           <w:rFonts w:ascii="Arial" w:eastAsia="Arial" w:hAnsi="Arial" w:cs="Arial"/>
           <w:sz w:val="20"/>
         </w:rPr>
-        <w:t>Qtpy</w:t>
+        <w:t>Qt</w:t>
+      </w:r>
+      <w:bookmarkStart w:id="0" w:name="_GoBack"/>
+      <w:bookmarkEnd w:id="0"/>
+      <w:r>
+        <w:rPr>
+          <w:rFonts w:ascii="Arial" w:eastAsia="Arial" w:hAnsi="Arial" w:cs="Arial"/>
+          <w:sz w:val="20"/>
+        </w:rPr>
+        <w:t>py</w:t>
       </w:r>
       <w:proofErr w:type="spellEnd"/>
       <w:r>
@@ -951,6 +1090,22 @@
         <w:t>SQLAlchemy</w:t>
       </w:r>
       <w:proofErr w:type="spellEnd"/>
+    </w:p>
+    <w:p>
+      <w:pPr>
+        <w:spacing w:after="20" w:line="240" w:lineRule="auto"/>
+        <w:rPr>
+          <w:rFonts w:ascii="Arial" w:eastAsia="Arial" w:hAnsi="Arial" w:cs="Arial"/>
+          <w:sz w:val="20"/>
+        </w:rPr>
+      </w:pPr>
+      <w:r>
+        <w:rPr>
+          <w:rFonts w:ascii="Arial" w:eastAsia="Arial" w:hAnsi="Arial" w:cs="Arial"/>
+          <w:sz w:val="20"/>
+        </w:rPr>
+        <w:t>Salesforce – Lightning, Apex, Visual Force, Aura</w:t>
+      </w:r>
     </w:p>
     <w:p>
       <w:pPr>
@@ -1048,15 +1203,7 @@
           <w:b/>
           <w:sz w:val="20"/>
         </w:rPr>
-        <w:t>Lead</w:t>
-      </w:r>
-      <w:r>
-        <w:rPr>
-          <w:rFonts w:ascii="Arial" w:eastAsia="Arial" w:hAnsi="Arial" w:cs="Arial"/>
-          <w:b/>
-          <w:sz w:val="20"/>
-        </w:rPr>
-        <w:t xml:space="preserve"> Database Engineer</w:t>
+        <w:t>Contractor</w:t>
       </w:r>
       <w:r>
         <w:rPr>
@@ -1073,7 +1220,7 @@
           <w:b/>
           <w:sz w:val="20"/>
         </w:rPr>
-        <w:t>Jan 16</w:t>
+        <w:t>June 17</w:t>
       </w:r>
       <w:r>
         <w:rPr>
@@ -1091,6 +1238,15 @@
           <w:b/>
           <w:sz w:val="20"/>
         </w:rPr>
+        <w:t xml:space="preserve"> 2019</w:t>
+      </w:r>
+      <w:proofErr w:type="gramEnd"/>
+      <w:r>
+        <w:rPr>
+          <w:rFonts w:ascii="Arial" w:eastAsia="Arial" w:hAnsi="Arial" w:cs="Arial"/>
+          <w:b/>
+          <w:sz w:val="20"/>
+        </w:rPr>
         <w:t xml:space="preserve"> </w:t>
       </w:r>
       <w:r>
@@ -1099,41 +1255,15 @@
           <w:b/>
           <w:sz w:val="20"/>
         </w:rPr>
-        <w:t>2017</w:t>
-      </w:r>
-      <w:proofErr w:type="gramEnd"/>
-      <w:r>
-        <w:rPr>
-          <w:rFonts w:ascii="Arial" w:eastAsia="Arial" w:hAnsi="Arial" w:cs="Arial"/>
-          <w:b/>
-          <w:sz w:val="20"/>
-        </w:rPr>
-        <w:t>-</w:t>
-      </w:r>
-      <w:r>
-        <w:rPr>
-          <w:rFonts w:ascii="Arial" w:eastAsia="Arial" w:hAnsi="Arial" w:cs="Arial"/>
-          <w:b/>
-          <w:sz w:val="20"/>
-        </w:rPr>
-        <w:t xml:space="preserve"> November 8</w:t>
-      </w:r>
-      <w:r>
-        <w:rPr>
-          <w:rFonts w:ascii="Arial" w:eastAsia="Arial" w:hAnsi="Arial" w:cs="Arial"/>
-          <w:b/>
-          <w:sz w:val="20"/>
-          <w:vertAlign w:val="superscript"/>
-        </w:rPr>
-        <w:t>th</w:t>
-      </w:r>
-      <w:r>
-        <w:rPr>
-          <w:rFonts w:ascii="Arial" w:eastAsia="Arial" w:hAnsi="Arial" w:cs="Arial"/>
-          <w:b/>
-          <w:sz w:val="20"/>
-        </w:rPr>
-        <w:t xml:space="preserve"> 2018</w:t>
+        <w:t xml:space="preserve">- </w:t>
+      </w:r>
+      <w:r>
+        <w:rPr>
+          <w:rFonts w:ascii="Arial" w:eastAsia="Arial" w:hAnsi="Arial" w:cs="Arial"/>
+          <w:b/>
+          <w:sz w:val="20"/>
+        </w:rPr>
+        <w:t>Current</w:t>
       </w:r>
     </w:p>
     <w:p>
@@ -1154,21 +1284,28 @@
           <w:rFonts w:ascii="Arial" w:eastAsia="Arial" w:hAnsi="Arial" w:cs="Arial"/>
           <w:sz w:val="20"/>
         </w:rPr>
-        <w:t xml:space="preserve">Quest Engineering, </w:t>
-      </w:r>
-      <w:r>
-        <w:rPr>
-          <w:rFonts w:ascii="Arial" w:eastAsia="Arial" w:hAnsi="Arial" w:cs="Arial"/>
-          <w:sz w:val="20"/>
-        </w:rPr>
-        <w:t>East Hartford</w:t>
-      </w:r>
-      <w:r>
-        <w:rPr>
-          <w:rFonts w:ascii="Arial" w:eastAsia="Arial" w:hAnsi="Arial" w:cs="Arial"/>
-          <w:sz w:val="20"/>
-        </w:rPr>
-        <w:t xml:space="preserve">, CT  </w:t>
+        <w:t>FPI</w:t>
+      </w:r>
+      <w:r>
+        <w:rPr>
+          <w:rFonts w:ascii="Arial" w:eastAsia="Arial" w:hAnsi="Arial" w:cs="Arial"/>
+          <w:sz w:val="20"/>
+        </w:rPr>
+        <w:t xml:space="preserve">, </w:t>
+      </w:r>
+      <w:r>
+        <w:rPr>
+          <w:rFonts w:ascii="Arial" w:eastAsia="Arial" w:hAnsi="Arial" w:cs="Arial"/>
+          <w:sz w:val="20"/>
+        </w:rPr>
+        <w:t>Agawam Mass</w:t>
+      </w:r>
+      <w:r>
+        <w:rPr>
+          <w:rFonts w:ascii="Arial" w:eastAsia="Arial" w:hAnsi="Arial" w:cs="Arial"/>
+          <w:sz w:val="20"/>
+        </w:rPr>
+        <w:t xml:space="preserve">  </w:t>
       </w:r>
     </w:p>
     <w:p>
@@ -1186,73 +1323,16 @@
         <w:ind w:left="720" w:hanging="360"/>
         <w:rPr>
           <w:rFonts w:ascii="Arial" w:eastAsia="Arial" w:hAnsi="Arial" w:cs="Arial"/>
-          <w:sz w:val="20"/>
-        </w:rPr>
-      </w:pPr>
-      <w:r>
-        <w:rPr>
-          <w:rFonts w:ascii="Arial" w:eastAsia="Arial" w:hAnsi="Arial" w:cs="Arial"/>
-          <w:sz w:val="20"/>
-        </w:rPr>
-        <w:t>Awards: High Impact employee (awarded to the top 10% of employees)</w:t>
-      </w:r>
-    </w:p>
-    <w:p>
-      <w:pPr>
-        <w:tabs>
-          <w:tab w:val="left" w:pos="360"/>
-          <w:tab w:val="left" w:pos="720"/>
-          <w:tab w:val="right" w:pos="9360"/>
-        </w:tabs>
-        <w:spacing w:after="0" w:line="240" w:lineRule="auto"/>
-        <w:ind w:left="720"/>
-        <w:rPr>
-          <w:rFonts w:ascii="Arial" w:eastAsia="Arial" w:hAnsi="Arial" w:cs="Arial"/>
-          <w:sz w:val="20"/>
-        </w:rPr>
-      </w:pPr>
-      <w:r>
-        <w:rPr>
-          <w:rFonts w:ascii="Arial" w:eastAsia="Arial" w:hAnsi="Arial" w:cs="Arial"/>
-          <w:sz w:val="20"/>
-        </w:rPr>
-        <w:t xml:space="preserve">              </w:t>
-      </w:r>
-      <w:r>
-        <w:rPr>
-          <w:rFonts w:ascii="Arial" w:eastAsia="Arial" w:hAnsi="Arial" w:cs="Arial"/>
-          <w:sz w:val="20"/>
-        </w:rPr>
-        <w:t>Perfect MFA award (earned perfect scores customer feedback on all projects)</w:t>
-      </w:r>
-    </w:p>
-    <w:p>
-      <w:pPr>
-        <w:tabs>
-          <w:tab w:val="left" w:pos="360"/>
-          <w:tab w:val="left" w:pos="720"/>
-          <w:tab w:val="right" w:pos="9360"/>
-        </w:tabs>
-        <w:spacing w:after="0" w:line="240" w:lineRule="auto"/>
-        <w:ind w:left="1440"/>
-        <w:rPr>
-          <w:rFonts w:ascii="Arial" w:eastAsia="Arial" w:hAnsi="Arial" w:cs="Arial"/>
-          <w:sz w:val="20"/>
-        </w:rPr>
-      </w:pPr>
-      <w:r>
-        <w:rPr>
-          <w:rFonts w:ascii="Arial" w:eastAsia="Arial" w:hAnsi="Arial" w:cs="Arial"/>
-          <w:sz w:val="20"/>
-        </w:rPr>
-        <w:t xml:space="preserve"> </w:t>
-      </w:r>
-      <w:r>
-        <w:rPr>
-          <w:rFonts w:ascii="Arial" w:eastAsia="Arial" w:hAnsi="Arial" w:cs="Arial"/>
-          <w:sz w:val="20"/>
-        </w:rPr>
-        <w:t>Employee Engagement award (awarded for taking over a failing project after termination                                        of previous employee and turning it around)</w:t>
+          <w:b/>
+          <w:sz w:val="20"/>
+        </w:rPr>
+      </w:pPr>
+      <w:r>
+        <w:rPr>
+          <w:rFonts w:ascii="Arial" w:eastAsia="Arial" w:hAnsi="Arial" w:cs="Arial"/>
+          <w:sz w:val="20"/>
+        </w:rPr>
+        <w:t>Worked on multiple enterprise level applications over 500,000 lines of code each</w:t>
       </w:r>
     </w:p>
     <w:p>
@@ -1270,15 +1350,16 @@
         <w:ind w:left="720" w:hanging="360"/>
         <w:rPr>
           <w:rFonts w:ascii="Arial" w:eastAsia="Arial" w:hAnsi="Arial" w:cs="Arial"/>
-          <w:sz w:val="20"/>
-        </w:rPr>
-      </w:pPr>
-      <w:r>
-        <w:rPr>
-          <w:rFonts w:ascii="Arial" w:eastAsia="Arial" w:hAnsi="Arial" w:cs="Arial"/>
-          <w:sz w:val="20"/>
-        </w:rPr>
-        <w:t>Used advanced concepts in deep machine learning to automate data visualization reporting</w:t>
+          <w:b/>
+          <w:sz w:val="20"/>
+        </w:rPr>
+      </w:pPr>
+      <w:r>
+        <w:rPr>
+          <w:rFonts w:ascii="Arial" w:eastAsia="Arial" w:hAnsi="Arial" w:cs="Arial"/>
+          <w:sz w:val="20"/>
+        </w:rPr>
+        <w:t>Daily Scrums to implement agile development methodologies</w:t>
       </w:r>
     </w:p>
     <w:p>
@@ -1304,7 +1385,7 @@
           <w:rFonts w:ascii="Arial" w:eastAsia="Arial" w:hAnsi="Arial" w:cs="Arial"/>
           <w:sz w:val="20"/>
         </w:rPr>
-        <w:t>Handled SAP pulls and integration in various custom databases</w:t>
+        <w:t>Integrated and Migrated C# applications and databases to a salesforce environment</w:t>
       </w:r>
     </w:p>
     <w:p>
@@ -1330,56 +1411,7 @@
           <w:rFonts w:ascii="Arial" w:eastAsia="Arial" w:hAnsi="Arial" w:cs="Arial"/>
           <w:sz w:val="20"/>
         </w:rPr>
-        <w:t>Worked in depth with Python, VBA, VB, Excel, Access</w:t>
-      </w:r>
-      <w:r>
-        <w:rPr>
-          <w:rFonts w:ascii="Arial" w:eastAsia="Arial" w:hAnsi="Arial" w:cs="Arial"/>
-          <w:sz w:val="20"/>
-        </w:rPr>
-        <w:t xml:space="preserve">, C#, Java, HTML, CSS, </w:t>
-      </w:r>
-      <w:r>
-        <w:rPr>
-          <w:rFonts w:ascii="Arial" w:eastAsia="Arial" w:hAnsi="Arial" w:cs="Arial"/>
-          <w:sz w:val="20"/>
-        </w:rPr>
-        <w:t>SharePoint</w:t>
-      </w:r>
-      <w:r>
-        <w:rPr>
-          <w:rFonts w:ascii="Arial" w:eastAsia="Arial" w:hAnsi="Arial" w:cs="Arial"/>
-          <w:sz w:val="20"/>
-        </w:rPr>
-        <w:t>, Qlik</w:t>
-      </w:r>
-      <w:r>
-        <w:rPr>
-          <w:rFonts w:ascii="Arial" w:eastAsia="Arial" w:hAnsi="Arial" w:cs="Arial"/>
-          <w:sz w:val="20"/>
-        </w:rPr>
-        <w:t>,</w:t>
-      </w:r>
-      <w:r>
-        <w:rPr>
-          <w:rFonts w:ascii="Arial" w:eastAsia="Arial" w:hAnsi="Arial" w:cs="Arial"/>
-          <w:sz w:val="20"/>
-        </w:rPr>
-        <w:t xml:space="preserve"> Tableau, </w:t>
-      </w:r>
-      <w:r>
-        <w:rPr>
-          <w:rFonts w:ascii="Arial" w:eastAsia="Arial" w:hAnsi="Arial" w:cs="Arial"/>
-          <w:sz w:val="20"/>
-        </w:rPr>
-        <w:t xml:space="preserve">and </w:t>
-      </w:r>
-      <w:r>
-        <w:rPr>
-          <w:rFonts w:ascii="Arial" w:eastAsia="Arial" w:hAnsi="Arial" w:cs="Arial"/>
-          <w:sz w:val="20"/>
-        </w:rPr>
-        <w:t>SQL</w:t>
+        <w:t>Managed 1000’s of configuration files to customize one application so each customer has a unique experience depending on their requirements</w:t>
       </w:r>
     </w:p>
     <w:p>
@@ -1405,7 +1437,7 @@
           <w:rFonts w:ascii="Arial" w:eastAsia="Arial" w:hAnsi="Arial" w:cs="Arial"/>
           <w:sz w:val="20"/>
         </w:rPr>
-        <w:t>Created advanced simulations for aerospace wind turbine resistance from scratch</w:t>
+        <w:t>Integrated a backend replication system to keep various data sources in sync and handled issues with replication between the sources</w:t>
       </w:r>
     </w:p>
     <w:p>
@@ -1431,7 +1463,220 @@
           <w:rFonts w:ascii="Arial" w:eastAsia="Arial" w:hAnsi="Arial" w:cs="Arial"/>
           <w:sz w:val="20"/>
         </w:rPr>
-        <w:t>Worked on data manipulation techniques using latest technology in the data science field</w:t>
+        <w:t xml:space="preserve">Used SSIS, </w:t>
+      </w:r>
+      <w:r>
+        <w:rPr>
+          <w:rFonts w:ascii="Arial" w:eastAsia="Arial" w:hAnsi="Arial" w:cs="Arial"/>
+          <w:sz w:val="20"/>
+        </w:rPr>
+        <w:t xml:space="preserve">SSMS, </w:t>
+      </w:r>
+      <w:r>
+        <w:rPr>
+          <w:rFonts w:ascii="Arial" w:eastAsia="Arial" w:hAnsi="Arial" w:cs="Arial"/>
+          <w:sz w:val="20"/>
+        </w:rPr>
+        <w:t xml:space="preserve">SQL, T-SQL, Apex, Salesforce, .Net Core, Aura, HTML, Razor Pages, Windows Forms, Visual Force, Lightning, </w:t>
+      </w:r>
+      <w:r>
+        <w:rPr>
+          <w:rFonts w:ascii="Arial" w:eastAsia="Arial" w:hAnsi="Arial" w:cs="Arial"/>
+          <w:sz w:val="20"/>
+        </w:rPr>
+        <w:t xml:space="preserve">bootstrap, </w:t>
+      </w:r>
+      <w:proofErr w:type="spellStart"/>
+      <w:r>
+        <w:rPr>
+          <w:rFonts w:ascii="Arial" w:eastAsia="Arial" w:hAnsi="Arial" w:cs="Arial"/>
+          <w:sz w:val="20"/>
+        </w:rPr>
+        <w:t>jquery</w:t>
+      </w:r>
+      <w:proofErr w:type="spellEnd"/>
+      <w:r>
+        <w:rPr>
+          <w:rFonts w:ascii="Arial" w:eastAsia="Arial" w:hAnsi="Arial" w:cs="Arial"/>
+          <w:sz w:val="20"/>
+        </w:rPr>
+        <w:t xml:space="preserve">, node.js, </w:t>
+      </w:r>
+      <w:proofErr w:type="spellStart"/>
+      <w:r>
+        <w:rPr>
+          <w:rFonts w:ascii="Arial" w:eastAsia="Arial" w:hAnsi="Arial" w:cs="Arial"/>
+          <w:sz w:val="20"/>
+        </w:rPr>
+        <w:t>linq</w:t>
+      </w:r>
+      <w:proofErr w:type="spellEnd"/>
+      <w:r>
+        <w:rPr>
+          <w:rFonts w:ascii="Arial" w:eastAsia="Arial" w:hAnsi="Arial" w:cs="Arial"/>
+          <w:sz w:val="20"/>
+        </w:rPr>
+        <w:t>, aura</w:t>
+      </w:r>
+    </w:p>
+    <w:p>
+      <w:pPr>
+        <w:tabs>
+          <w:tab w:val="left" w:pos="360"/>
+          <w:tab w:val="left" w:pos="720"/>
+          <w:tab w:val="right" w:pos="9360"/>
+        </w:tabs>
+        <w:spacing w:after="0" w:line="240" w:lineRule="auto"/>
+        <w:ind w:left="720"/>
+        <w:rPr>
+          <w:rFonts w:ascii="Arial" w:eastAsia="Arial" w:hAnsi="Arial" w:cs="Arial"/>
+          <w:b/>
+          <w:sz w:val="20"/>
+        </w:rPr>
+      </w:pPr>
+    </w:p>
+    <w:p>
+      <w:pPr>
+        <w:tabs>
+          <w:tab w:val="left" w:pos="360"/>
+          <w:tab w:val="left" w:pos="720"/>
+          <w:tab w:val="right" w:pos="9360"/>
+        </w:tabs>
+        <w:spacing w:after="0" w:line="240" w:lineRule="auto"/>
+        <w:rPr>
+          <w:rFonts w:ascii="Arial" w:eastAsia="Arial" w:hAnsi="Arial" w:cs="Arial"/>
+          <w:b/>
+          <w:sz w:val="20"/>
+        </w:rPr>
+      </w:pPr>
+      <w:r>
+        <w:rPr>
+          <w:rFonts w:ascii="Arial" w:eastAsia="Arial" w:hAnsi="Arial" w:cs="Arial"/>
+          <w:b/>
+          <w:sz w:val="20"/>
+        </w:rPr>
+        <w:lastRenderedPageBreak/>
+        <w:t>Lead</w:t>
+      </w:r>
+      <w:r>
+        <w:rPr>
+          <w:rFonts w:ascii="Arial" w:eastAsia="Arial" w:hAnsi="Arial" w:cs="Arial"/>
+          <w:b/>
+          <w:sz w:val="20"/>
+        </w:rPr>
+        <w:t xml:space="preserve"> Database Engineer</w:t>
+      </w:r>
+      <w:r>
+        <w:rPr>
+          <w:rFonts w:ascii="Arial" w:eastAsia="Arial" w:hAnsi="Arial" w:cs="Arial"/>
+          <w:b/>
+          <w:sz w:val="20"/>
+        </w:rPr>
+        <w:tab/>
+        <w:t xml:space="preserve"> </w:t>
+      </w:r>
+      <w:r>
+        <w:rPr>
+          <w:rFonts w:ascii="Arial" w:eastAsia="Arial" w:hAnsi="Arial" w:cs="Arial"/>
+          <w:b/>
+          <w:sz w:val="20"/>
+        </w:rPr>
+        <w:t>Jan 16</w:t>
+      </w:r>
+      <w:r>
+        <w:rPr>
+          <w:rFonts w:ascii="Arial" w:eastAsia="Arial" w:hAnsi="Arial" w:cs="Arial"/>
+          <w:b/>
+          <w:sz w:val="20"/>
+          <w:vertAlign w:val="superscript"/>
+        </w:rPr>
+        <w:t>th</w:t>
+      </w:r>
+      <w:proofErr w:type="gramStart"/>
+      <w:r>
+        <w:rPr>
+          <w:rFonts w:ascii="Arial" w:eastAsia="Arial" w:hAnsi="Arial" w:cs="Arial"/>
+          <w:b/>
+          <w:sz w:val="20"/>
+        </w:rPr>
+        <w:t xml:space="preserve"> </w:t>
+      </w:r>
+      <w:r>
+        <w:rPr>
+          <w:rFonts w:ascii="Arial" w:eastAsia="Arial" w:hAnsi="Arial" w:cs="Arial"/>
+          <w:b/>
+          <w:sz w:val="20"/>
+        </w:rPr>
+        <w:t>2017</w:t>
+      </w:r>
+      <w:proofErr w:type="gramEnd"/>
+      <w:r>
+        <w:rPr>
+          <w:rFonts w:ascii="Arial" w:eastAsia="Arial" w:hAnsi="Arial" w:cs="Arial"/>
+          <w:b/>
+          <w:sz w:val="20"/>
+        </w:rPr>
+        <w:t>-</w:t>
+      </w:r>
+      <w:r>
+        <w:rPr>
+          <w:rFonts w:ascii="Arial" w:eastAsia="Arial" w:hAnsi="Arial" w:cs="Arial"/>
+          <w:b/>
+          <w:sz w:val="20"/>
+        </w:rPr>
+        <w:t xml:space="preserve"> November 8</w:t>
+      </w:r>
+      <w:r>
+        <w:rPr>
+          <w:rFonts w:ascii="Arial" w:eastAsia="Arial" w:hAnsi="Arial" w:cs="Arial"/>
+          <w:b/>
+          <w:sz w:val="20"/>
+          <w:vertAlign w:val="superscript"/>
+        </w:rPr>
+        <w:t>th</w:t>
+      </w:r>
+      <w:r>
+        <w:rPr>
+          <w:rFonts w:ascii="Arial" w:eastAsia="Arial" w:hAnsi="Arial" w:cs="Arial"/>
+          <w:b/>
+          <w:sz w:val="20"/>
+        </w:rPr>
+        <w:t xml:space="preserve"> 2018</w:t>
+      </w:r>
+    </w:p>
+    <w:p>
+      <w:pPr>
+        <w:tabs>
+          <w:tab w:val="left" w:pos="360"/>
+          <w:tab w:val="left" w:pos="720"/>
+          <w:tab w:val="right" w:pos="9360"/>
+        </w:tabs>
+        <w:spacing w:after="60" w:line="240" w:lineRule="auto"/>
+        <w:rPr>
+          <w:rFonts w:ascii="Arial" w:eastAsia="Arial" w:hAnsi="Arial" w:cs="Arial"/>
+          <w:sz w:val="20"/>
+        </w:rPr>
+      </w:pPr>
+      <w:r>
+        <w:rPr>
+          <w:rFonts w:ascii="Arial" w:eastAsia="Arial" w:hAnsi="Arial" w:cs="Arial"/>
+          <w:sz w:val="20"/>
+        </w:rPr>
+        <w:t xml:space="preserve">Quest Engineering, </w:t>
+      </w:r>
+      <w:r>
+        <w:rPr>
+          <w:rFonts w:ascii="Arial" w:eastAsia="Arial" w:hAnsi="Arial" w:cs="Arial"/>
+          <w:sz w:val="20"/>
+        </w:rPr>
+        <w:t>East Hartford</w:t>
+      </w:r>
+      <w:r>
+        <w:rPr>
+          <w:rFonts w:ascii="Arial" w:eastAsia="Arial" w:hAnsi="Arial" w:cs="Arial"/>
+          <w:sz w:val="20"/>
+        </w:rPr>
+        <w:t xml:space="preserve">, CT  </w:t>
       </w:r>
     </w:p>
     <w:p>
@@ -1457,7 +1702,65 @@
           <w:rFonts w:ascii="Arial" w:eastAsia="Arial" w:hAnsi="Arial" w:cs="Arial"/>
           <w:sz w:val="20"/>
         </w:rPr>
-        <w:t xml:space="preserve">Helped customers visualize their data in order to make better business decisions in real time </w:t>
+        <w:t>Awards: High Impact employee (awarded to the top 10% of employees)</w:t>
+      </w:r>
+    </w:p>
+    <w:p>
+      <w:pPr>
+        <w:tabs>
+          <w:tab w:val="left" w:pos="360"/>
+          <w:tab w:val="left" w:pos="720"/>
+          <w:tab w:val="right" w:pos="9360"/>
+        </w:tabs>
+        <w:spacing w:after="0" w:line="240" w:lineRule="auto"/>
+        <w:ind w:left="720"/>
+        <w:rPr>
+          <w:rFonts w:ascii="Arial" w:eastAsia="Arial" w:hAnsi="Arial" w:cs="Arial"/>
+          <w:sz w:val="20"/>
+        </w:rPr>
+      </w:pPr>
+      <w:r>
+        <w:rPr>
+          <w:rFonts w:ascii="Arial" w:eastAsia="Arial" w:hAnsi="Arial" w:cs="Arial"/>
+          <w:sz w:val="20"/>
+        </w:rPr>
+        <w:t xml:space="preserve">              </w:t>
+      </w:r>
+      <w:r>
+        <w:rPr>
+          <w:rFonts w:ascii="Arial" w:eastAsia="Arial" w:hAnsi="Arial" w:cs="Arial"/>
+          <w:sz w:val="20"/>
+        </w:rPr>
+        <w:t>Perfect MFA award (earned perfect scores customer feedback on all projects)</w:t>
+      </w:r>
+    </w:p>
+    <w:p>
+      <w:pPr>
+        <w:tabs>
+          <w:tab w:val="left" w:pos="360"/>
+          <w:tab w:val="left" w:pos="720"/>
+          <w:tab w:val="right" w:pos="9360"/>
+        </w:tabs>
+        <w:spacing w:after="0" w:line="240" w:lineRule="auto"/>
+        <w:ind w:left="1440"/>
+        <w:rPr>
+          <w:rFonts w:ascii="Arial" w:eastAsia="Arial" w:hAnsi="Arial" w:cs="Arial"/>
+          <w:sz w:val="20"/>
+        </w:rPr>
+      </w:pPr>
+      <w:r>
+        <w:rPr>
+          <w:rFonts w:ascii="Arial" w:eastAsia="Arial" w:hAnsi="Arial" w:cs="Arial"/>
+          <w:sz w:val="20"/>
+        </w:rPr>
+        <w:t xml:space="preserve"> </w:t>
+      </w:r>
+      <w:r>
+        <w:rPr>
+          <w:rFonts w:ascii="Arial" w:eastAsia="Arial" w:hAnsi="Arial" w:cs="Arial"/>
+          <w:sz w:val="20"/>
+        </w:rPr>
+        <w:t>Employee Engagement award (awarded for taking over a failing project after termination                                        of previous employee and turning it around)</w:t>
       </w:r>
     </w:p>
     <w:p>
@@ -1483,7 +1786,7 @@
           <w:rFonts w:ascii="Arial" w:eastAsia="Arial" w:hAnsi="Arial" w:cs="Arial"/>
           <w:sz w:val="20"/>
         </w:rPr>
-        <w:t xml:space="preserve">Lead several database upgrades from excel to their current format in either access or python </w:t>
+        <w:t>Used advanced concepts in deep machine learning to automate data visualization reporting</w:t>
       </w:r>
     </w:p>
     <w:p>
@@ -1501,37 +1804,15 @@
         <w:ind w:left="720" w:hanging="360"/>
         <w:rPr>
           <w:rFonts w:ascii="Arial" w:eastAsia="Arial" w:hAnsi="Arial" w:cs="Arial"/>
-          <w:b/>
-          <w:sz w:val="20"/>
-        </w:rPr>
-      </w:pPr>
-      <w:r>
-        <w:rPr>
-          <w:rFonts w:ascii="Arial" w:eastAsia="Arial" w:hAnsi="Arial" w:cs="Arial"/>
-          <w:sz w:val="20"/>
-        </w:rPr>
-        <w:t xml:space="preserve">Used machine learning to translate proof read </w:t>
-      </w:r>
-      <w:r>
-        <w:rPr>
-          <w:rFonts w:ascii="Arial" w:eastAsia="Arial" w:hAnsi="Arial" w:cs="Arial"/>
-          <w:sz w:val="20"/>
-        </w:rPr>
-        <w:t xml:space="preserve">thousands of </w:t>
-      </w:r>
-      <w:r>
-        <w:rPr>
-          <w:rFonts w:ascii="Arial" w:eastAsia="Arial" w:hAnsi="Arial" w:cs="Arial"/>
-          <w:sz w:val="20"/>
-        </w:rPr>
-        <w:t xml:space="preserve">PDF documents sent in from customers for errors and send back ones through email </w:t>
-      </w:r>
-      <w:r>
-        <w:rPr>
-          <w:rFonts w:ascii="Arial" w:eastAsia="Arial" w:hAnsi="Arial" w:cs="Arial"/>
-          <w:sz w:val="20"/>
-        </w:rPr>
-        <w:t>with errors or missing data.</w:t>
+          <w:sz w:val="20"/>
+        </w:rPr>
+      </w:pPr>
+      <w:r>
+        <w:rPr>
+          <w:rFonts w:ascii="Arial" w:eastAsia="Arial" w:hAnsi="Arial" w:cs="Arial"/>
+          <w:sz w:val="20"/>
+        </w:rPr>
+        <w:t>Handled SAP pulls and integration in various custom databases</w:t>
       </w:r>
     </w:p>
     <w:p>
@@ -1549,16 +1830,64 @@
         <w:ind w:left="720" w:hanging="360"/>
         <w:rPr>
           <w:rFonts w:ascii="Arial" w:eastAsia="Arial" w:hAnsi="Arial" w:cs="Arial"/>
-          <w:b/>
-          <w:sz w:val="20"/>
-        </w:rPr>
-      </w:pPr>
-      <w:r>
-        <w:rPr>
-          <w:rFonts w:ascii="Arial" w:eastAsia="Arial" w:hAnsi="Arial" w:cs="Arial"/>
-          <w:sz w:val="20"/>
-        </w:rPr>
-        <w:t>Updated databases from correctly filled out PDFs saving hundreds of manual update hours</w:t>
+          <w:sz w:val="20"/>
+        </w:rPr>
+      </w:pPr>
+      <w:r>
+        <w:rPr>
+          <w:rFonts w:ascii="Arial" w:eastAsia="Arial" w:hAnsi="Arial" w:cs="Arial"/>
+          <w:sz w:val="20"/>
+        </w:rPr>
+        <w:t>Worked in depth with Python, VBA, VB, Excel, Access</w:t>
+      </w:r>
+      <w:r>
+        <w:rPr>
+          <w:rFonts w:ascii="Arial" w:eastAsia="Arial" w:hAnsi="Arial" w:cs="Arial"/>
+          <w:sz w:val="20"/>
+        </w:rPr>
+        <w:t xml:space="preserve">, C#, Java, HTML, CSS, </w:t>
+      </w:r>
+      <w:r>
+        <w:rPr>
+          <w:rFonts w:ascii="Arial" w:eastAsia="Arial" w:hAnsi="Arial" w:cs="Arial"/>
+          <w:sz w:val="20"/>
+        </w:rPr>
+        <w:t>SharePoint</w:t>
+      </w:r>
+      <w:r>
+        <w:rPr>
+          <w:rFonts w:ascii="Arial" w:eastAsia="Arial" w:hAnsi="Arial" w:cs="Arial"/>
+          <w:sz w:val="20"/>
+        </w:rPr>
+        <w:t>, Qlik</w:t>
+      </w:r>
+      <w:r>
+        <w:rPr>
+          <w:rFonts w:ascii="Arial" w:eastAsia="Arial" w:hAnsi="Arial" w:cs="Arial"/>
+          <w:sz w:val="20"/>
+        </w:rPr>
+        <w:t>,</w:t>
+      </w:r>
+      <w:r>
+        <w:rPr>
+          <w:rFonts w:ascii="Arial" w:eastAsia="Arial" w:hAnsi="Arial" w:cs="Arial"/>
+          <w:sz w:val="20"/>
+        </w:rPr>
+        <w:t xml:space="preserve"> Tableau, </w:t>
+      </w:r>
+      <w:r>
+        <w:rPr>
+          <w:rFonts w:ascii="Arial" w:eastAsia="Arial" w:hAnsi="Arial" w:cs="Arial"/>
+          <w:sz w:val="20"/>
+        </w:rPr>
+        <w:t xml:space="preserve">and </w:t>
+      </w:r>
+      <w:r>
+        <w:rPr>
+          <w:rFonts w:ascii="Arial" w:eastAsia="Arial" w:hAnsi="Arial" w:cs="Arial"/>
+          <w:sz w:val="20"/>
+        </w:rPr>
+        <w:t>SQL</w:t>
       </w:r>
     </w:p>
     <w:p>
@@ -1576,32 +1905,15 @@
         <w:ind w:left="720" w:hanging="360"/>
         <w:rPr>
           <w:rFonts w:ascii="Arial" w:eastAsia="Arial" w:hAnsi="Arial" w:cs="Arial"/>
-          <w:b/>
-          <w:sz w:val="20"/>
-        </w:rPr>
-      </w:pPr>
-      <w:r>
-        <w:rPr>
-          <w:rFonts w:ascii="Arial" w:eastAsia="Arial" w:hAnsi="Arial" w:cs="Arial"/>
-          <w:sz w:val="20"/>
-        </w:rPr>
-        <w:t xml:space="preserve">Management </w:t>
-      </w:r>
-      <w:proofErr w:type="gramStart"/>
-      <w:r>
-        <w:rPr>
-          <w:rFonts w:ascii="Arial" w:eastAsia="Arial" w:hAnsi="Arial" w:cs="Arial"/>
-          <w:sz w:val="20"/>
-        </w:rPr>
-        <w:t>of  5</w:t>
-      </w:r>
-      <w:proofErr w:type="gramEnd"/>
-      <w:r>
-        <w:rPr>
-          <w:rFonts w:ascii="Arial" w:eastAsia="Arial" w:hAnsi="Arial" w:cs="Arial"/>
-          <w:sz w:val="20"/>
-        </w:rPr>
-        <w:t xml:space="preserve"> database engineers through scrum principals and meetings</w:t>
+          <w:sz w:val="20"/>
+        </w:rPr>
+      </w:pPr>
+      <w:r>
+        <w:rPr>
+          <w:rFonts w:ascii="Arial" w:eastAsia="Arial" w:hAnsi="Arial" w:cs="Arial"/>
+          <w:sz w:val="20"/>
+        </w:rPr>
+        <w:t>Created advanced simulations for aerospace wind turbine resistance from scratch</w:t>
       </w:r>
     </w:p>
     <w:p>
@@ -1619,17 +1931,15 @@
         <w:ind w:left="720" w:hanging="360"/>
         <w:rPr>
           <w:rFonts w:ascii="Arial" w:eastAsia="Arial" w:hAnsi="Arial" w:cs="Arial"/>
-          <w:b/>
-          <w:sz w:val="20"/>
-        </w:rPr>
-      </w:pPr>
-      <w:r>
-        <w:rPr>
-          <w:rFonts w:ascii="Arial" w:eastAsia="Arial" w:hAnsi="Arial" w:cs="Arial"/>
-          <w:sz w:val="20"/>
-        </w:rPr>
-        <w:lastRenderedPageBreak/>
-        <w:t>Perfect MFA scores from all my customers on all my projects</w:t>
+          <w:sz w:val="20"/>
+        </w:rPr>
+      </w:pPr>
+      <w:r>
+        <w:rPr>
+          <w:rFonts w:ascii="Arial" w:eastAsia="Arial" w:hAnsi="Arial" w:cs="Arial"/>
+          <w:sz w:val="20"/>
+        </w:rPr>
+        <w:t>Worked on data manipulation techniques using latest technology in the data science field</w:t>
       </w:r>
     </w:p>
     <w:p>
@@ -1647,16 +1957,15 @@
         <w:ind w:left="720" w:hanging="360"/>
         <w:rPr>
           <w:rFonts w:ascii="Arial" w:eastAsia="Arial" w:hAnsi="Arial" w:cs="Arial"/>
-          <w:b/>
-          <w:sz w:val="20"/>
-        </w:rPr>
-      </w:pPr>
-      <w:r>
-        <w:rPr>
-          <w:rFonts w:ascii="Arial" w:eastAsia="Arial" w:hAnsi="Arial" w:cs="Arial"/>
-          <w:sz w:val="20"/>
-        </w:rPr>
-        <w:t>Completed all software projects on time and under budget</w:t>
+          <w:sz w:val="20"/>
+        </w:rPr>
+      </w:pPr>
+      <w:r>
+        <w:rPr>
+          <w:rFonts w:ascii="Arial" w:eastAsia="Arial" w:hAnsi="Arial" w:cs="Arial"/>
+          <w:sz w:val="20"/>
+        </w:rPr>
+        <w:t xml:space="preserve">Helped customers visualize their data in order to make better business decisions in real time </w:t>
       </w:r>
     </w:p>
     <w:p>
@@ -1674,16 +1983,15 @@
         <w:ind w:left="720" w:hanging="360"/>
         <w:rPr>
           <w:rFonts w:ascii="Arial" w:eastAsia="Arial" w:hAnsi="Arial" w:cs="Arial"/>
-          <w:b/>
-          <w:sz w:val="20"/>
-        </w:rPr>
-      </w:pPr>
-      <w:r>
-        <w:rPr>
-          <w:rFonts w:ascii="Arial" w:eastAsia="Arial" w:hAnsi="Arial" w:cs="Arial"/>
-          <w:sz w:val="20"/>
-        </w:rPr>
-        <w:t>Requirements gathering from customers to engineer solutions with minimal applied pivots and scope growth in order to better achieve the needs of the customer while maintaining our projected timeline</w:t>
+          <w:sz w:val="20"/>
+        </w:rPr>
+      </w:pPr>
+      <w:r>
+        <w:rPr>
+          <w:rFonts w:ascii="Arial" w:eastAsia="Arial" w:hAnsi="Arial" w:cs="Arial"/>
+          <w:sz w:val="20"/>
+        </w:rPr>
+        <w:t xml:space="preserve">Lead several database upgrades from excel to their current format in either access or python </w:t>
       </w:r>
     </w:p>
     <w:p>
@@ -1710,21 +2018,28 @@
           <w:rFonts w:ascii="Arial" w:eastAsia="Arial" w:hAnsi="Arial" w:cs="Arial"/>
           <w:sz w:val="20"/>
         </w:rPr>
-        <w:t>Correctly e</w:t>
-      </w:r>
-      <w:r>
-        <w:rPr>
-          <w:rFonts w:ascii="Arial" w:eastAsia="Arial" w:hAnsi="Arial" w:cs="Arial"/>
-          <w:sz w:val="20"/>
-        </w:rPr>
-        <w:t>stimated project time frame</w:t>
-      </w:r>
-      <w:r>
-        <w:rPr>
-          <w:rFonts w:ascii="Arial" w:eastAsia="Arial" w:hAnsi="Arial" w:cs="Arial"/>
-          <w:sz w:val="20"/>
-        </w:rPr>
-        <w:t xml:space="preserve"> and delivered quotations to customers</w:t>
+        <w:t xml:space="preserve">Used machine learning to translate proof read </w:t>
+      </w:r>
+      <w:r>
+        <w:rPr>
+          <w:rFonts w:ascii="Arial" w:eastAsia="Arial" w:hAnsi="Arial" w:cs="Arial"/>
+          <w:sz w:val="20"/>
+        </w:rPr>
+        <w:t xml:space="preserve">thousands of </w:t>
+      </w:r>
+      <w:r>
+        <w:rPr>
+          <w:rFonts w:ascii="Arial" w:eastAsia="Arial" w:hAnsi="Arial" w:cs="Arial"/>
+          <w:sz w:val="20"/>
+        </w:rPr>
+        <w:t xml:space="preserve">PDF documents sent in from customers for errors and send back ones through email </w:t>
+      </w:r>
+      <w:r>
+        <w:rPr>
+          <w:rFonts w:ascii="Arial" w:eastAsia="Arial" w:hAnsi="Arial" w:cs="Arial"/>
+          <w:sz w:val="20"/>
+        </w:rPr>
+        <w:t>with errors or missing data.</w:t>
       </w:r>
     </w:p>
     <w:p>
@@ -1751,7 +2066,7 @@
           <w:rFonts w:ascii="Arial" w:eastAsia="Arial" w:hAnsi="Arial" w:cs="Arial"/>
           <w:sz w:val="20"/>
         </w:rPr>
-        <w:t>Ran business analysis projections for customers on automation projects to estimate total cost savings</w:t>
+        <w:t>Updated databases from correctly filled out PDFs saving hundreds of manual update hours</w:t>
       </w:r>
     </w:p>
     <w:p>
@@ -1778,157 +2093,7 @@
           <w:rFonts w:ascii="Arial" w:eastAsia="Arial" w:hAnsi="Arial" w:cs="Arial"/>
           <w:sz w:val="20"/>
         </w:rPr>
-        <w:t>Made scheduling</w:t>
-      </w:r>
-      <w:r>
-        <w:rPr>
-          <w:rFonts w:ascii="Arial" w:eastAsia="Arial" w:hAnsi="Arial" w:cs="Arial"/>
-          <w:sz w:val="20"/>
-        </w:rPr>
-        <w:t xml:space="preserve"> applications to </w:t>
-      </w:r>
-      <w:r>
-        <w:rPr>
-          <w:rFonts w:ascii="Arial" w:eastAsia="Arial" w:hAnsi="Arial" w:cs="Arial"/>
-          <w:sz w:val="20"/>
-        </w:rPr>
-        <w:t>avoid</w:t>
-      </w:r>
-      <w:r>
-        <w:rPr>
-          <w:rFonts w:ascii="Arial" w:eastAsia="Arial" w:hAnsi="Arial" w:cs="Arial"/>
-          <w:sz w:val="20"/>
-        </w:rPr>
-        <w:t xml:space="preserve"> mac</w:t>
-      </w:r>
-      <w:r>
-        <w:rPr>
-          <w:rFonts w:ascii="Arial" w:eastAsia="Arial" w:hAnsi="Arial" w:cs="Arial"/>
-          <w:sz w:val="20"/>
-        </w:rPr>
-        <w:t xml:space="preserve">hine </w:t>
-      </w:r>
-      <w:r>
-        <w:rPr>
-          <w:rFonts w:ascii="Arial" w:eastAsia="Arial" w:hAnsi="Arial" w:cs="Arial"/>
-          <w:sz w:val="20"/>
-        </w:rPr>
-        <w:t xml:space="preserve">downtime in </w:t>
-      </w:r>
-      <w:r>
-        <w:rPr>
-          <w:rFonts w:ascii="Arial" w:eastAsia="Arial" w:hAnsi="Arial" w:cs="Arial"/>
-          <w:sz w:val="20"/>
-        </w:rPr>
-        <w:t xml:space="preserve">the </w:t>
-      </w:r>
-      <w:r>
-        <w:rPr>
-          <w:rFonts w:ascii="Arial" w:eastAsia="Arial" w:hAnsi="Arial" w:cs="Arial"/>
-          <w:sz w:val="20"/>
-        </w:rPr>
-        <w:t>engineering</w:t>
-      </w:r>
-      <w:r>
-        <w:rPr>
-          <w:rFonts w:ascii="Arial" w:eastAsia="Arial" w:hAnsi="Arial" w:cs="Arial"/>
-          <w:sz w:val="20"/>
-        </w:rPr>
-        <w:t xml:space="preserve"> process optimizing the flow of materials from one machine to the next eliminating bottlenecks</w:t>
-      </w:r>
-    </w:p>
-    <w:p>
-      <w:pPr>
-        <w:tabs>
-          <w:tab w:val="left" w:pos="360"/>
-          <w:tab w:val="left" w:pos="720"/>
-          <w:tab w:val="right" w:pos="9360"/>
-        </w:tabs>
-        <w:spacing w:after="0" w:line="240" w:lineRule="auto"/>
-        <w:ind w:left="720"/>
-        <w:rPr>
-          <w:rFonts w:ascii="Arial" w:eastAsia="Arial" w:hAnsi="Arial" w:cs="Arial"/>
-          <w:b/>
-          <w:sz w:val="20"/>
-        </w:rPr>
-      </w:pPr>
-    </w:p>
-    <w:p>
-      <w:pPr>
-        <w:tabs>
-          <w:tab w:val="left" w:pos="360"/>
-          <w:tab w:val="left" w:pos="720"/>
-          <w:tab w:val="right" w:pos="9360"/>
-        </w:tabs>
-        <w:spacing w:after="0" w:line="240" w:lineRule="auto"/>
-        <w:rPr>
-          <w:rFonts w:ascii="Arial" w:eastAsia="Arial" w:hAnsi="Arial" w:cs="Arial"/>
-          <w:b/>
-          <w:sz w:val="20"/>
-        </w:rPr>
-      </w:pPr>
-      <w:r>
-        <w:rPr>
-          <w:rFonts w:ascii="Arial" w:eastAsia="Arial" w:hAnsi="Arial" w:cs="Arial"/>
-          <w:b/>
-          <w:sz w:val="20"/>
-        </w:rPr>
-        <w:t xml:space="preserve">Lead </w:t>
-      </w:r>
-      <w:r>
-        <w:rPr>
-          <w:rFonts w:ascii="Arial" w:eastAsia="Arial" w:hAnsi="Arial" w:cs="Arial"/>
-          <w:b/>
-          <w:sz w:val="20"/>
-        </w:rPr>
-        <w:t>Automation Test Engineer</w:t>
-      </w:r>
-      <w:r>
-        <w:rPr>
-          <w:rFonts w:ascii="Arial" w:eastAsia="Arial" w:hAnsi="Arial" w:cs="Arial"/>
-          <w:b/>
-          <w:sz w:val="20"/>
-        </w:rPr>
-        <w:tab/>
-        <w:t xml:space="preserve"> 2016</w:t>
-      </w:r>
-      <w:r>
-        <w:rPr>
-          <w:rFonts w:ascii="Arial" w:eastAsia="Arial" w:hAnsi="Arial" w:cs="Arial"/>
-          <w:b/>
-          <w:sz w:val="20"/>
-        </w:rPr>
-        <w:t xml:space="preserve"> to 2017</w:t>
-      </w:r>
-    </w:p>
-    <w:p>
-      <w:pPr>
-        <w:tabs>
-          <w:tab w:val="left" w:pos="360"/>
-          <w:tab w:val="left" w:pos="720"/>
-          <w:tab w:val="right" w:pos="9360"/>
-        </w:tabs>
-        <w:spacing w:after="60" w:line="240" w:lineRule="auto"/>
-        <w:rPr>
-          <w:rFonts w:ascii="Arial" w:eastAsia="Arial" w:hAnsi="Arial" w:cs="Arial"/>
-          <w:sz w:val="20"/>
-        </w:rPr>
-      </w:pPr>
-      <w:proofErr w:type="spellStart"/>
-      <w:r>
-        <w:rPr>
-          <w:rFonts w:ascii="Arial" w:eastAsia="Arial" w:hAnsi="Arial" w:cs="Arial"/>
-          <w:sz w:val="20"/>
-        </w:rPr>
-        <w:t>Cocc</w:t>
-      </w:r>
-      <w:proofErr w:type="spellEnd"/>
-      <w:r>
-        <w:rPr>
-          <w:rFonts w:ascii="Arial" w:eastAsia="Arial" w:hAnsi="Arial" w:cs="Arial"/>
-          <w:sz w:val="20"/>
-        </w:rPr>
-        <w:t xml:space="preserve">, Southington, CT  </w:t>
+        <w:t>Management of 5 database engineers through scrum principals and meetings</w:t>
       </w:r>
     </w:p>
     <w:p>
@@ -1946,29 +2111,16 @@
         <w:ind w:left="720" w:hanging="360"/>
         <w:rPr>
           <w:rFonts w:ascii="Arial" w:eastAsia="Arial" w:hAnsi="Arial" w:cs="Arial"/>
-          <w:sz w:val="20"/>
-        </w:rPr>
-      </w:pPr>
-      <w:r>
-        <w:rPr>
-          <w:rFonts w:ascii="Arial" w:eastAsia="Arial" w:hAnsi="Arial" w:cs="Arial"/>
-          <w:sz w:val="20"/>
-        </w:rPr>
-        <w:t>Researched</w:t>
-      </w:r>
-      <w:r>
-        <w:rPr>
-          <w:rFonts w:ascii="Arial" w:eastAsia="Arial" w:hAnsi="Arial" w:cs="Arial"/>
-          <w:sz w:val="20"/>
-        </w:rPr>
-        <w:t xml:space="preserve"> UFT as an automation strategy </w:t>
-      </w:r>
-      <w:r>
-        <w:rPr>
-          <w:rFonts w:ascii="Arial" w:eastAsia="Arial" w:hAnsi="Arial" w:cs="Arial"/>
-          <w:sz w:val="20"/>
-        </w:rPr>
-        <w:t>for test engineering</w:t>
+          <w:b/>
+          <w:sz w:val="20"/>
+        </w:rPr>
+      </w:pPr>
+      <w:r>
+        <w:rPr>
+          <w:rFonts w:ascii="Arial" w:eastAsia="Arial" w:hAnsi="Arial" w:cs="Arial"/>
+          <w:sz w:val="20"/>
+        </w:rPr>
+        <w:t>Perfect MFA scores from all my customers on all my projects</w:t>
       </w:r>
     </w:p>
     <w:p>
@@ -1986,15 +2138,16 @@
         <w:ind w:left="720" w:hanging="360"/>
         <w:rPr>
           <w:rFonts w:ascii="Arial" w:eastAsia="Arial" w:hAnsi="Arial" w:cs="Arial"/>
-          <w:sz w:val="20"/>
-        </w:rPr>
-      </w:pPr>
-      <w:r>
-        <w:rPr>
-          <w:rFonts w:ascii="Arial" w:eastAsia="Arial" w:hAnsi="Arial" w:cs="Arial"/>
-          <w:sz w:val="20"/>
-        </w:rPr>
-        <w:t>Worked closely with business analysts to develop automation scripts using VBA with UFT</w:t>
+          <w:b/>
+          <w:sz w:val="20"/>
+        </w:rPr>
+      </w:pPr>
+      <w:r>
+        <w:rPr>
+          <w:rFonts w:ascii="Arial" w:eastAsia="Arial" w:hAnsi="Arial" w:cs="Arial"/>
+          <w:sz w:val="20"/>
+        </w:rPr>
+        <w:t>Completed all software projects on time and under budget</w:t>
       </w:r>
     </w:p>
     <w:p>
@@ -2021,6 +2174,344 @@
           <w:rFonts w:ascii="Arial" w:eastAsia="Arial" w:hAnsi="Arial" w:cs="Arial"/>
           <w:sz w:val="20"/>
         </w:rPr>
+        <w:t>Requirements gathering from customers to engineer solutions with minimal applied pivots and scope growth in order to better achieve the needs of the customer while maintaining our projected timeline</w:t>
+      </w:r>
+    </w:p>
+    <w:p>
+      <w:pPr>
+        <w:numPr>
+          <w:ilvl w:val="0"/>
+          <w:numId w:val="2"/>
+        </w:numPr>
+        <w:tabs>
+          <w:tab w:val="left" w:pos="360"/>
+          <w:tab w:val="left" w:pos="720"/>
+          <w:tab w:val="right" w:pos="9360"/>
+        </w:tabs>
+        <w:spacing w:after="0" w:line="240" w:lineRule="auto"/>
+        <w:ind w:left="720" w:hanging="360"/>
+        <w:rPr>
+          <w:rFonts w:ascii="Arial" w:eastAsia="Arial" w:hAnsi="Arial" w:cs="Arial"/>
+          <w:b/>
+          <w:sz w:val="20"/>
+        </w:rPr>
+      </w:pPr>
+      <w:r>
+        <w:rPr>
+          <w:rFonts w:ascii="Arial" w:eastAsia="Arial" w:hAnsi="Arial" w:cs="Arial"/>
+          <w:sz w:val="20"/>
+        </w:rPr>
+        <w:t>Correctly e</w:t>
+      </w:r>
+      <w:r>
+        <w:rPr>
+          <w:rFonts w:ascii="Arial" w:eastAsia="Arial" w:hAnsi="Arial" w:cs="Arial"/>
+          <w:sz w:val="20"/>
+        </w:rPr>
+        <w:t>stimated project time frame</w:t>
+      </w:r>
+      <w:r>
+        <w:rPr>
+          <w:rFonts w:ascii="Arial" w:eastAsia="Arial" w:hAnsi="Arial" w:cs="Arial"/>
+          <w:sz w:val="20"/>
+        </w:rPr>
+        <w:t xml:space="preserve"> and delivered quotations to customers</w:t>
+      </w:r>
+    </w:p>
+    <w:p>
+      <w:pPr>
+        <w:numPr>
+          <w:ilvl w:val="0"/>
+          <w:numId w:val="2"/>
+        </w:numPr>
+        <w:tabs>
+          <w:tab w:val="left" w:pos="360"/>
+          <w:tab w:val="left" w:pos="720"/>
+          <w:tab w:val="right" w:pos="9360"/>
+        </w:tabs>
+        <w:spacing w:after="0" w:line="240" w:lineRule="auto"/>
+        <w:ind w:left="720" w:hanging="360"/>
+        <w:rPr>
+          <w:rFonts w:ascii="Arial" w:eastAsia="Arial" w:hAnsi="Arial" w:cs="Arial"/>
+          <w:b/>
+          <w:sz w:val="20"/>
+        </w:rPr>
+      </w:pPr>
+      <w:r>
+        <w:rPr>
+          <w:rFonts w:ascii="Arial" w:eastAsia="Arial" w:hAnsi="Arial" w:cs="Arial"/>
+          <w:sz w:val="20"/>
+        </w:rPr>
+        <w:t>Ran business analysis projections for customers on automation projects to estimate total cost savings</w:t>
+      </w:r>
+    </w:p>
+    <w:p>
+      <w:pPr>
+        <w:numPr>
+          <w:ilvl w:val="0"/>
+          <w:numId w:val="2"/>
+        </w:numPr>
+        <w:tabs>
+          <w:tab w:val="left" w:pos="360"/>
+          <w:tab w:val="left" w:pos="720"/>
+          <w:tab w:val="right" w:pos="9360"/>
+        </w:tabs>
+        <w:spacing w:after="0" w:line="240" w:lineRule="auto"/>
+        <w:ind w:left="720" w:hanging="360"/>
+        <w:rPr>
+          <w:rFonts w:ascii="Arial" w:eastAsia="Arial" w:hAnsi="Arial" w:cs="Arial"/>
+          <w:b/>
+          <w:sz w:val="20"/>
+        </w:rPr>
+      </w:pPr>
+      <w:r>
+        <w:rPr>
+          <w:rFonts w:ascii="Arial" w:eastAsia="Arial" w:hAnsi="Arial" w:cs="Arial"/>
+          <w:sz w:val="20"/>
+        </w:rPr>
+        <w:t>Made scheduling</w:t>
+      </w:r>
+      <w:r>
+        <w:rPr>
+          <w:rFonts w:ascii="Arial" w:eastAsia="Arial" w:hAnsi="Arial" w:cs="Arial"/>
+          <w:sz w:val="20"/>
+        </w:rPr>
+        <w:t xml:space="preserve"> applications to </w:t>
+      </w:r>
+      <w:r>
+        <w:rPr>
+          <w:rFonts w:ascii="Arial" w:eastAsia="Arial" w:hAnsi="Arial" w:cs="Arial"/>
+          <w:sz w:val="20"/>
+        </w:rPr>
+        <w:t>avoid</w:t>
+      </w:r>
+      <w:r>
+        <w:rPr>
+          <w:rFonts w:ascii="Arial" w:eastAsia="Arial" w:hAnsi="Arial" w:cs="Arial"/>
+          <w:sz w:val="20"/>
+        </w:rPr>
+        <w:t xml:space="preserve"> mac</w:t>
+      </w:r>
+      <w:r>
+        <w:rPr>
+          <w:rFonts w:ascii="Arial" w:eastAsia="Arial" w:hAnsi="Arial" w:cs="Arial"/>
+          <w:sz w:val="20"/>
+        </w:rPr>
+        <w:t xml:space="preserve">hine </w:t>
+      </w:r>
+      <w:r>
+        <w:rPr>
+          <w:rFonts w:ascii="Arial" w:eastAsia="Arial" w:hAnsi="Arial" w:cs="Arial"/>
+          <w:sz w:val="20"/>
+        </w:rPr>
+        <w:t xml:space="preserve">downtime in </w:t>
+      </w:r>
+      <w:r>
+        <w:rPr>
+          <w:rFonts w:ascii="Arial" w:eastAsia="Arial" w:hAnsi="Arial" w:cs="Arial"/>
+          <w:sz w:val="20"/>
+        </w:rPr>
+        <w:t xml:space="preserve">the </w:t>
+      </w:r>
+      <w:r>
+        <w:rPr>
+          <w:rFonts w:ascii="Arial" w:eastAsia="Arial" w:hAnsi="Arial" w:cs="Arial"/>
+          <w:sz w:val="20"/>
+        </w:rPr>
+        <w:t>engineering</w:t>
+      </w:r>
+      <w:r>
+        <w:rPr>
+          <w:rFonts w:ascii="Arial" w:eastAsia="Arial" w:hAnsi="Arial" w:cs="Arial"/>
+          <w:sz w:val="20"/>
+        </w:rPr>
+        <w:t xml:space="preserve"> process optimizing the flow of materials from one machine to the next eliminating bottlenecks</w:t>
+      </w:r>
+    </w:p>
+    <w:p>
+      <w:pPr>
+        <w:tabs>
+          <w:tab w:val="left" w:pos="360"/>
+          <w:tab w:val="left" w:pos="720"/>
+          <w:tab w:val="right" w:pos="9360"/>
+        </w:tabs>
+        <w:spacing w:after="0" w:line="240" w:lineRule="auto"/>
+        <w:ind w:left="720"/>
+        <w:rPr>
+          <w:rFonts w:ascii="Arial" w:eastAsia="Arial" w:hAnsi="Arial" w:cs="Arial"/>
+          <w:b/>
+          <w:sz w:val="20"/>
+        </w:rPr>
+      </w:pPr>
+    </w:p>
+    <w:p>
+      <w:pPr>
+        <w:tabs>
+          <w:tab w:val="left" w:pos="360"/>
+          <w:tab w:val="left" w:pos="720"/>
+          <w:tab w:val="right" w:pos="9360"/>
+        </w:tabs>
+        <w:spacing w:after="0" w:line="240" w:lineRule="auto"/>
+        <w:rPr>
+          <w:rFonts w:ascii="Arial" w:eastAsia="Arial" w:hAnsi="Arial" w:cs="Arial"/>
+          <w:b/>
+          <w:sz w:val="20"/>
+        </w:rPr>
+      </w:pPr>
+      <w:r>
+        <w:rPr>
+          <w:rFonts w:ascii="Arial" w:eastAsia="Arial" w:hAnsi="Arial" w:cs="Arial"/>
+          <w:b/>
+          <w:sz w:val="20"/>
+        </w:rPr>
+        <w:t xml:space="preserve">Lead </w:t>
+      </w:r>
+      <w:r>
+        <w:rPr>
+          <w:rFonts w:ascii="Arial" w:eastAsia="Arial" w:hAnsi="Arial" w:cs="Arial"/>
+          <w:b/>
+          <w:sz w:val="20"/>
+        </w:rPr>
+        <w:t>Automation Test Engineer</w:t>
+      </w:r>
+      <w:r>
+        <w:rPr>
+          <w:rFonts w:ascii="Arial" w:eastAsia="Arial" w:hAnsi="Arial" w:cs="Arial"/>
+          <w:b/>
+          <w:sz w:val="20"/>
+        </w:rPr>
+        <w:tab/>
+        <w:t xml:space="preserve"> 2016</w:t>
+      </w:r>
+      <w:r>
+        <w:rPr>
+          <w:rFonts w:ascii="Arial" w:eastAsia="Arial" w:hAnsi="Arial" w:cs="Arial"/>
+          <w:b/>
+          <w:sz w:val="20"/>
+        </w:rPr>
+        <w:t xml:space="preserve"> to 2017</w:t>
+      </w:r>
+    </w:p>
+    <w:p>
+      <w:pPr>
+        <w:tabs>
+          <w:tab w:val="left" w:pos="360"/>
+          <w:tab w:val="left" w:pos="720"/>
+          <w:tab w:val="right" w:pos="9360"/>
+        </w:tabs>
+        <w:spacing w:after="60" w:line="240" w:lineRule="auto"/>
+        <w:rPr>
+          <w:rFonts w:ascii="Arial" w:eastAsia="Arial" w:hAnsi="Arial" w:cs="Arial"/>
+          <w:sz w:val="20"/>
+        </w:rPr>
+      </w:pPr>
+      <w:proofErr w:type="spellStart"/>
+      <w:r>
+        <w:rPr>
+          <w:rFonts w:ascii="Arial" w:eastAsia="Arial" w:hAnsi="Arial" w:cs="Arial"/>
+          <w:sz w:val="20"/>
+        </w:rPr>
+        <w:t>Cocc</w:t>
+      </w:r>
+      <w:proofErr w:type="spellEnd"/>
+      <w:r>
+        <w:rPr>
+          <w:rFonts w:ascii="Arial" w:eastAsia="Arial" w:hAnsi="Arial" w:cs="Arial"/>
+          <w:sz w:val="20"/>
+        </w:rPr>
+        <w:t xml:space="preserve">, Southington, CT  </w:t>
+      </w:r>
+    </w:p>
+    <w:p>
+      <w:pPr>
+        <w:numPr>
+          <w:ilvl w:val="0"/>
+          <w:numId w:val="2"/>
+        </w:numPr>
+        <w:tabs>
+          <w:tab w:val="left" w:pos="360"/>
+          <w:tab w:val="left" w:pos="720"/>
+          <w:tab w:val="right" w:pos="9360"/>
+        </w:tabs>
+        <w:spacing w:after="0" w:line="240" w:lineRule="auto"/>
+        <w:ind w:left="720" w:hanging="360"/>
+        <w:rPr>
+          <w:rFonts w:ascii="Arial" w:eastAsia="Arial" w:hAnsi="Arial" w:cs="Arial"/>
+          <w:sz w:val="20"/>
+        </w:rPr>
+      </w:pPr>
+      <w:r>
+        <w:rPr>
+          <w:rFonts w:ascii="Arial" w:eastAsia="Arial" w:hAnsi="Arial" w:cs="Arial"/>
+          <w:sz w:val="20"/>
+        </w:rPr>
+        <w:t>Researched</w:t>
+      </w:r>
+      <w:r>
+        <w:rPr>
+          <w:rFonts w:ascii="Arial" w:eastAsia="Arial" w:hAnsi="Arial" w:cs="Arial"/>
+          <w:sz w:val="20"/>
+        </w:rPr>
+        <w:t xml:space="preserve"> UFT as an automation strategy </w:t>
+      </w:r>
+      <w:r>
+        <w:rPr>
+          <w:rFonts w:ascii="Arial" w:eastAsia="Arial" w:hAnsi="Arial" w:cs="Arial"/>
+          <w:sz w:val="20"/>
+        </w:rPr>
+        <w:t>for test engineering</w:t>
+      </w:r>
+    </w:p>
+    <w:p>
+      <w:pPr>
+        <w:numPr>
+          <w:ilvl w:val="0"/>
+          <w:numId w:val="2"/>
+        </w:numPr>
+        <w:tabs>
+          <w:tab w:val="left" w:pos="360"/>
+          <w:tab w:val="left" w:pos="720"/>
+          <w:tab w:val="right" w:pos="9360"/>
+        </w:tabs>
+        <w:spacing w:after="0" w:line="240" w:lineRule="auto"/>
+        <w:ind w:left="720" w:hanging="360"/>
+        <w:rPr>
+          <w:rFonts w:ascii="Arial" w:eastAsia="Arial" w:hAnsi="Arial" w:cs="Arial"/>
+          <w:sz w:val="20"/>
+        </w:rPr>
+      </w:pPr>
+      <w:r>
+        <w:rPr>
+          <w:rFonts w:ascii="Arial" w:eastAsia="Arial" w:hAnsi="Arial" w:cs="Arial"/>
+          <w:sz w:val="20"/>
+        </w:rPr>
+        <w:t>Worked closely with business analysts to develop automation scripts using VBA with UFT</w:t>
+      </w:r>
+    </w:p>
+    <w:p>
+      <w:pPr>
+        <w:numPr>
+          <w:ilvl w:val="0"/>
+          <w:numId w:val="2"/>
+        </w:numPr>
+        <w:tabs>
+          <w:tab w:val="left" w:pos="360"/>
+          <w:tab w:val="left" w:pos="720"/>
+          <w:tab w:val="right" w:pos="9360"/>
+        </w:tabs>
+        <w:spacing w:after="0" w:line="240" w:lineRule="auto"/>
+        <w:ind w:left="720" w:hanging="360"/>
+        <w:rPr>
+          <w:rFonts w:ascii="Arial" w:eastAsia="Arial" w:hAnsi="Arial" w:cs="Arial"/>
+          <w:b/>
+          <w:sz w:val="20"/>
+        </w:rPr>
+      </w:pPr>
+      <w:r>
+        <w:rPr>
+          <w:rFonts w:ascii="Arial" w:eastAsia="Arial" w:hAnsi="Arial" w:cs="Arial"/>
+          <w:sz w:val="20"/>
+        </w:rPr>
         <w:t xml:space="preserve">Automated over 300 </w:t>
       </w:r>
       <w:r>
@@ -2053,27 +2544,35 @@
           <w:tab w:val="right" w:pos="9360"/>
         </w:tabs>
         <w:spacing w:after="0" w:line="240" w:lineRule="auto"/>
-        <w:rPr>
-          <w:rFonts w:ascii="Arial" w:eastAsia="Arial" w:hAnsi="Arial" w:cs="Arial"/>
-          <w:b/>
-          <w:sz w:val="20"/>
-        </w:rPr>
-      </w:pPr>
-      <w:r>
-        <w:rPr>
-          <w:rFonts w:ascii="Arial" w:eastAsia="Arial" w:hAnsi="Arial" w:cs="Arial"/>
-          <w:b/>
-          <w:sz w:val="20"/>
-        </w:rPr>
-        <w:t>Embedded Test</w:t>
-      </w:r>
-      <w:r>
-        <w:rPr>
-          <w:rFonts w:ascii="Arial" w:eastAsia="Arial" w:hAnsi="Arial" w:cs="Arial"/>
-          <w:b/>
-          <w:sz w:val="20"/>
-        </w:rPr>
-        <w:t xml:space="preserve"> Engineer</w:t>
+        <w:ind w:left="720"/>
+        <w:rPr>
+          <w:rFonts w:ascii="Arial" w:eastAsia="Arial" w:hAnsi="Arial" w:cs="Arial"/>
+          <w:b/>
+          <w:sz w:val="20"/>
+        </w:rPr>
+      </w:pPr>
+    </w:p>
+    <w:p>
+      <w:pPr>
+        <w:tabs>
+          <w:tab w:val="left" w:pos="360"/>
+          <w:tab w:val="left" w:pos="720"/>
+          <w:tab w:val="right" w:pos="9360"/>
+        </w:tabs>
+        <w:spacing w:after="0" w:line="240" w:lineRule="auto"/>
+        <w:rPr>
+          <w:rFonts w:ascii="Arial" w:eastAsia="Arial" w:hAnsi="Arial" w:cs="Arial"/>
+          <w:b/>
+          <w:sz w:val="20"/>
+        </w:rPr>
+      </w:pPr>
+      <w:r>
+        <w:rPr>
+          <w:rFonts w:ascii="Arial" w:eastAsia="Arial" w:hAnsi="Arial" w:cs="Arial"/>
+          <w:b/>
+          <w:sz w:val="20"/>
+        </w:rPr>
+        <w:t>Early Career</w:t>
       </w:r>
       <w:r>
         <w:rPr>
@@ -2082,7 +2581,14 @@
           <w:sz w:val="20"/>
         </w:rPr>
         <w:tab/>
-        <w:t>2015</w:t>
+      </w:r>
+      <w:r>
+        <w:rPr>
+          <w:rFonts w:ascii="Arial" w:eastAsia="Arial" w:hAnsi="Arial" w:cs="Arial"/>
+          <w:b/>
+          <w:sz w:val="20"/>
+        </w:rPr>
+        <w:t>2011</w:t>
       </w:r>
       <w:r>
         <w:rPr>
@@ -2106,21 +2612,12 @@
           <w:sz w:val="20"/>
         </w:rPr>
       </w:pPr>
-      <w:proofErr w:type="spellStart"/>
-      <w:r>
-        <w:rPr>
-          <w:rFonts w:ascii="Arial" w:eastAsia="Arial" w:hAnsi="Arial" w:cs="Arial"/>
-          <w:sz w:val="20"/>
-        </w:rPr>
-        <w:t>Belcan</w:t>
-      </w:r>
-      <w:proofErr w:type="spellEnd"/>
-      <w:r>
-        <w:rPr>
-          <w:rFonts w:ascii="Arial" w:eastAsia="Arial" w:hAnsi="Arial" w:cs="Arial"/>
-          <w:sz w:val="20"/>
-        </w:rPr>
-        <w:t xml:space="preserve">, Windsor, CT  </w:t>
+      <w:r>
+        <w:rPr>
+          <w:rFonts w:ascii="Arial" w:eastAsia="Arial" w:hAnsi="Arial" w:cs="Arial"/>
+          <w:sz w:val="20"/>
+        </w:rPr>
+        <w:t xml:space="preserve">CT  </w:t>
       </w:r>
     </w:p>
     <w:p>
@@ -2225,163 +2722,6 @@
           <w:sz w:val="20"/>
         </w:rPr>
         <w:t>Wrote test scripts to simulate blueprint functionality in a remote environment</w:t>
-      </w:r>
-    </w:p>
-    <w:p>
-      <w:pPr>
-        <w:tabs>
-          <w:tab w:val="left" w:pos="360"/>
-          <w:tab w:val="left" w:pos="720"/>
-          <w:tab w:val="right" w:pos="9360"/>
-        </w:tabs>
-        <w:spacing w:before="120" w:after="0" w:line="240" w:lineRule="auto"/>
-        <w:rPr>
-          <w:rFonts w:ascii="Arial" w:eastAsia="Arial" w:hAnsi="Arial" w:cs="Arial"/>
-          <w:b/>
-          <w:sz w:val="20"/>
-        </w:rPr>
-      </w:pPr>
-      <w:r>
-        <w:rPr>
-          <w:rFonts w:ascii="Arial" w:eastAsia="Arial" w:hAnsi="Arial" w:cs="Arial"/>
-          <w:b/>
-          <w:sz w:val="20"/>
-        </w:rPr>
-        <w:t xml:space="preserve">Manager </w:t>
-      </w:r>
-      <w:r>
-        <w:rPr>
-          <w:rFonts w:ascii="Arial" w:eastAsia="Arial" w:hAnsi="Arial" w:cs="Arial"/>
-          <w:b/>
-          <w:sz w:val="20"/>
-        </w:rPr>
-        <w:tab/>
-        <w:t>2011 to 2015</w:t>
-      </w:r>
-    </w:p>
-    <w:p>
-      <w:pPr>
-        <w:tabs>
-          <w:tab w:val="left" w:pos="360"/>
-          <w:tab w:val="left" w:pos="720"/>
-          <w:tab w:val="right" w:pos="9360"/>
-        </w:tabs>
-        <w:spacing w:after="60" w:line="240" w:lineRule="auto"/>
-        <w:rPr>
-          <w:rFonts w:ascii="Arial" w:eastAsia="Arial" w:hAnsi="Arial" w:cs="Arial"/>
-          <w:sz w:val="20"/>
-        </w:rPr>
-      </w:pPr>
-      <w:r>
-        <w:rPr>
-          <w:rFonts w:ascii="Arial" w:eastAsia="Arial" w:hAnsi="Arial" w:cs="Arial"/>
-          <w:sz w:val="20"/>
-        </w:rPr>
-        <w:t>Fresh Coat Painting, Wethersfield, CT</w:t>
-      </w:r>
-    </w:p>
-    <w:p>
-      <w:pPr>
-        <w:numPr>
-          <w:ilvl w:val="0"/>
-          <w:numId w:val="5"/>
-        </w:numPr>
-        <w:tabs>
-          <w:tab w:val="left" w:pos="360"/>
-          <w:tab w:val="left" w:pos="720"/>
-          <w:tab w:val="right" w:pos="9360"/>
-        </w:tabs>
-        <w:spacing w:after="60" w:line="240" w:lineRule="auto"/>
-        <w:ind w:left="720" w:hanging="360"/>
-        <w:rPr>
-          <w:rFonts w:ascii="Arial" w:eastAsia="Arial" w:hAnsi="Arial" w:cs="Arial"/>
-          <w:sz w:val="20"/>
-        </w:rPr>
-      </w:pPr>
-      <w:r>
-        <w:rPr>
-          <w:rFonts w:ascii="Arial" w:eastAsia="Arial" w:hAnsi="Arial" w:cs="Arial"/>
-          <w:sz w:val="20"/>
-        </w:rPr>
-        <w:t>Helped grow the client base and generate new business. Closed over $40K a month in services to residential customers in the greater Hartford area and utilized management skills to maintain a 30% profitability margin</w:t>
-      </w:r>
-    </w:p>
-    <w:p>
-      <w:pPr>
-        <w:numPr>
-          <w:ilvl w:val="0"/>
-          <w:numId w:val="5"/>
-        </w:numPr>
-        <w:tabs>
-          <w:tab w:val="left" w:pos="360"/>
-          <w:tab w:val="left" w:pos="720"/>
-          <w:tab w:val="right" w:pos="9360"/>
-        </w:tabs>
-        <w:spacing w:after="60" w:line="240" w:lineRule="auto"/>
-        <w:ind w:left="720" w:hanging="360"/>
-        <w:rPr>
-          <w:rFonts w:ascii="Arial" w:eastAsia="Arial" w:hAnsi="Arial" w:cs="Arial"/>
-          <w:sz w:val="20"/>
-        </w:rPr>
-      </w:pPr>
-      <w:r>
-        <w:rPr>
-          <w:rFonts w:ascii="Arial" w:eastAsia="Arial" w:hAnsi="Arial" w:cs="Arial"/>
-          <w:sz w:val="20"/>
-        </w:rPr>
-        <w:t>Designed company website and updated client database. Created and maintained complex spreadsheets using Microsoft Excel and Access to log business expenses for tax purposes.</w:t>
-      </w:r>
-    </w:p>
-    <w:p>
-      <w:pPr>
-        <w:numPr>
-          <w:ilvl w:val="0"/>
-          <w:numId w:val="5"/>
-        </w:numPr>
-        <w:tabs>
-          <w:tab w:val="left" w:pos="360"/>
-          <w:tab w:val="left" w:pos="720"/>
-          <w:tab w:val="right" w:pos="9360"/>
-        </w:tabs>
-        <w:spacing w:after="60" w:line="240" w:lineRule="auto"/>
-        <w:ind w:left="720" w:hanging="360"/>
-        <w:rPr>
-          <w:rFonts w:ascii="Arial" w:eastAsia="Arial" w:hAnsi="Arial" w:cs="Arial"/>
-          <w:sz w:val="20"/>
-        </w:rPr>
-      </w:pPr>
-      <w:r>
-        <w:rPr>
-          <w:rFonts w:ascii="Arial" w:eastAsia="Arial" w:hAnsi="Arial" w:cs="Arial"/>
-          <w:sz w:val="20"/>
-        </w:rPr>
-        <w:t xml:space="preserve">Hires and trains new employees and provides onsite supervision when needed. </w:t>
-      </w:r>
-    </w:p>
-    <w:p>
-      <w:pPr>
-        <w:numPr>
-          <w:ilvl w:val="0"/>
-          <w:numId w:val="5"/>
-        </w:numPr>
-        <w:tabs>
-          <w:tab w:val="left" w:pos="360"/>
-          <w:tab w:val="left" w:pos="720"/>
-          <w:tab w:val="right" w:pos="9360"/>
-        </w:tabs>
-        <w:spacing w:after="60" w:line="240" w:lineRule="auto"/>
-        <w:ind w:left="720" w:hanging="360"/>
-        <w:rPr>
-          <w:rFonts w:ascii="Arial" w:eastAsia="Arial" w:hAnsi="Arial" w:cs="Arial"/>
-          <w:sz w:val="20"/>
-        </w:rPr>
-      </w:pPr>
-      <w:r>
-        <w:rPr>
-          <w:rFonts w:ascii="Arial" w:eastAsia="Arial" w:hAnsi="Arial" w:cs="Arial"/>
-          <w:sz w:val="20"/>
-        </w:rPr>
-        <w:t>Researched potential online advertising opportunities and evaluated software applications, documenting and presenting findings; these projects resulted in substantial cost savings</w:t>
       </w:r>
     </w:p>
     <w:sectPr>

--- a/Latest Resume.docx
+++ b/Latest Resume.docx
@@ -79,6 +79,8 @@
         </w:rPr>
         <w:t>(860)836-2972</w:t>
       </w:r>
+      <w:bookmarkStart w:id="0" w:name="_GoBack"/>
+      <w:bookmarkEnd w:id="0"/>
     </w:p>
     <w:p>
       <w:pPr>
@@ -96,6 +98,32 @@
           <w:sz w:val="20"/>
         </w:rPr>
         <w:t>LinkedIn:</w:t>
+      </w:r>
+      <w:r>
+        <w:rPr>
+          <w:rFonts w:ascii="Arial" w:eastAsia="Arial" w:hAnsi="Arial" w:cs="Arial"/>
+          <w:b/>
+          <w:sz w:val="20"/>
+        </w:rPr>
+        <w:t xml:space="preserve"> </w:t>
+      </w:r>
+      <w:r>
+        <w:rPr>
+          <w:rStyle w:val="vanity-namedomain"/>
+          <w:rFonts w:ascii="Segoe UI" w:hAnsi="Segoe UI" w:cs="Segoe UI"/>
+          <w:bdr w:val="none" w:sz="0" w:space="0" w:color="auto" w:frame="1"/>
+          <w:shd w:val="clear" w:color="auto" w:fill="FFFFFF"/>
+        </w:rPr>
+        <w:t>www.linkedin.com/in/</w:t>
+      </w:r>
+      <w:r>
+        <w:rPr>
+          <w:rStyle w:val="vanity-namedisplay-name"/>
+          <w:rFonts w:ascii="Segoe UI" w:hAnsi="Segoe UI" w:cs="Segoe UI"/>
+          <w:bdr w:val="none" w:sz="0" w:space="0" w:color="auto" w:frame="1"/>
+          <w:shd w:val="clear" w:color="auto" w:fill="FFFFFF"/>
+        </w:rPr>
+        <w:t>joseph-rossitto</w:t>
       </w:r>
     </w:p>
     <w:p>
@@ -429,7 +457,124 @@
           <w:rFonts w:ascii="Arial" w:eastAsia="Arial" w:hAnsi="Arial" w:cs="Arial"/>
           <w:sz w:val="20"/>
         </w:rPr>
-        <w:t>C#,</w:t>
+        <w:t>C#, SQL,</w:t>
+      </w:r>
+      <w:r>
+        <w:rPr>
+          <w:rFonts w:ascii="Arial" w:eastAsia="Arial" w:hAnsi="Arial" w:cs="Arial"/>
+          <w:sz w:val="20"/>
+        </w:rPr>
+        <w:t xml:space="preserve"> T-SQL,</w:t>
+      </w:r>
+      <w:r>
+        <w:rPr>
+          <w:rFonts w:ascii="Arial" w:eastAsia="Arial" w:hAnsi="Arial" w:cs="Arial"/>
+          <w:sz w:val="20"/>
+        </w:rPr>
+        <w:t xml:space="preserve"> Python, Visual Basic, </w:t>
+      </w:r>
+      <w:r>
+        <w:rPr>
+          <w:rFonts w:ascii="Arial" w:eastAsia="Arial" w:hAnsi="Arial" w:cs="Arial"/>
+          <w:sz w:val="20"/>
+        </w:rPr>
+        <w:t xml:space="preserve">VBA, C++, HTML, HTML5, CSS, </w:t>
+      </w:r>
+      <w:r>
+        <w:rPr>
+          <w:rFonts w:ascii="Arial" w:eastAsia="Arial" w:hAnsi="Arial" w:cs="Arial"/>
+          <w:sz w:val="20"/>
+        </w:rPr>
+        <w:t>Java, Shell, Bash</w:t>
+      </w:r>
+      <w:r>
+        <w:rPr>
+          <w:rFonts w:ascii="Arial" w:eastAsia="Arial" w:hAnsi="Arial" w:cs="Arial"/>
+          <w:sz w:val="20"/>
+        </w:rPr>
+        <w:t xml:space="preserve">, </w:t>
+      </w:r>
+      <w:r>
+        <w:rPr>
+          <w:rFonts w:ascii="Arial" w:eastAsia="Arial" w:hAnsi="Arial" w:cs="Arial"/>
+          <w:sz w:val="20"/>
+        </w:rPr>
+        <w:t>Batch</w:t>
+      </w:r>
+      <w:r>
+        <w:rPr>
+          <w:rFonts w:ascii="Arial" w:eastAsia="Arial" w:hAnsi="Arial" w:cs="Arial"/>
+          <w:sz w:val="20"/>
+        </w:rPr>
+        <w:t xml:space="preserve">, </w:t>
+      </w:r>
+      <w:proofErr w:type="spellStart"/>
+      <w:r>
+        <w:rPr>
+          <w:rFonts w:ascii="Arial" w:eastAsia="Arial" w:hAnsi="Arial" w:cs="Arial"/>
+          <w:sz w:val="20"/>
+        </w:rPr>
+        <w:t>jquery</w:t>
+      </w:r>
+      <w:proofErr w:type="spellEnd"/>
+      <w:r>
+        <w:rPr>
+          <w:rFonts w:ascii="Arial" w:eastAsia="Arial" w:hAnsi="Arial" w:cs="Arial"/>
+          <w:sz w:val="20"/>
+        </w:rPr>
+        <w:t xml:space="preserve">, </w:t>
+      </w:r>
+      <w:r>
+        <w:rPr>
+          <w:rFonts w:ascii="Arial" w:eastAsia="Arial" w:hAnsi="Arial" w:cs="Arial"/>
+          <w:sz w:val="20"/>
+        </w:rPr>
+        <w:t>node.js</w:t>
+      </w:r>
+    </w:p>
+    <w:p>
+      <w:pPr>
+        <w:spacing w:after="0" w:line="240" w:lineRule="auto"/>
+        <w:rPr>
+          <w:rFonts w:ascii="Arial" w:eastAsia="Arial" w:hAnsi="Arial" w:cs="Arial"/>
+          <w:sz w:val="20"/>
+        </w:rPr>
+      </w:pPr>
+      <w:r>
+        <w:rPr>
+          <w:rFonts w:ascii="Arial" w:eastAsia="Arial" w:hAnsi="Arial" w:cs="Arial"/>
+          <w:b/>
+          <w:sz w:val="20"/>
+        </w:rPr>
+        <w:t>Software</w:t>
+      </w:r>
+      <w:r>
+        <w:rPr>
+          <w:rFonts w:ascii="Arial" w:eastAsia="Arial" w:hAnsi="Arial" w:cs="Arial"/>
+          <w:sz w:val="20"/>
+        </w:rPr>
+        <w:t xml:space="preserve">: </w:t>
+      </w:r>
+      <w:r>
+        <w:rPr>
+          <w:rFonts w:ascii="Arial" w:eastAsia="Arial" w:hAnsi="Arial" w:cs="Arial"/>
+          <w:sz w:val="20"/>
+        </w:rPr>
+        <w:t>.Net</w:t>
+      </w:r>
+      <w:r>
+        <w:rPr>
+          <w:rFonts w:ascii="Arial" w:eastAsia="Arial" w:hAnsi="Arial" w:cs="Arial"/>
+          <w:sz w:val="20"/>
+        </w:rPr>
+        <w:t xml:space="preserve"> Core</w:t>
+      </w:r>
+      <w:r>
+        <w:rPr>
+          <w:rFonts w:ascii="Arial" w:eastAsia="Arial" w:hAnsi="Arial" w:cs="Arial"/>
+          <w:sz w:val="20"/>
+        </w:rPr>
+        <w:t>,</w:t>
       </w:r>
       <w:r>
         <w:rPr>
@@ -443,194 +588,7 @@
           <w:rFonts w:ascii="Arial" w:eastAsia="Arial" w:hAnsi="Arial" w:cs="Arial"/>
           <w:sz w:val="20"/>
         </w:rPr>
-        <w:t>SQL,</w:t>
-      </w:r>
-      <w:r>
-        <w:rPr>
-          <w:rFonts w:ascii="Arial" w:eastAsia="Arial" w:hAnsi="Arial" w:cs="Arial"/>
-          <w:sz w:val="20"/>
-        </w:rPr>
-        <w:t xml:space="preserve"> T-SQL,</w:t>
-      </w:r>
-      <w:r>
-        <w:rPr>
-          <w:rFonts w:ascii="Arial" w:eastAsia="Arial" w:hAnsi="Arial" w:cs="Arial"/>
-          <w:sz w:val="20"/>
-        </w:rPr>
-        <w:t xml:space="preserve"> </w:t>
-      </w:r>
-      <w:r>
-        <w:rPr>
-          <w:rFonts w:ascii="Arial" w:eastAsia="Arial" w:hAnsi="Arial" w:cs="Arial"/>
-          <w:sz w:val="20"/>
-        </w:rPr>
-        <w:t>Python,</w:t>
-      </w:r>
-      <w:r>
-        <w:rPr>
-          <w:rFonts w:ascii="Arial" w:eastAsia="Arial" w:hAnsi="Arial" w:cs="Arial"/>
-          <w:sz w:val="20"/>
-        </w:rPr>
-        <w:t xml:space="preserve"> </w:t>
-      </w:r>
-      <w:r>
-        <w:rPr>
-          <w:rFonts w:ascii="Arial" w:eastAsia="Arial" w:hAnsi="Arial" w:cs="Arial"/>
-          <w:sz w:val="20"/>
-        </w:rPr>
-        <w:t>Visual Basic,</w:t>
-      </w:r>
-      <w:r>
-        <w:rPr>
-          <w:rFonts w:ascii="Arial" w:eastAsia="Arial" w:hAnsi="Arial" w:cs="Arial"/>
-          <w:sz w:val="20"/>
-        </w:rPr>
-        <w:t xml:space="preserve"> </w:t>
-      </w:r>
-      <w:r>
-        <w:rPr>
-          <w:rFonts w:ascii="Arial" w:eastAsia="Arial" w:hAnsi="Arial" w:cs="Arial"/>
-          <w:sz w:val="20"/>
-        </w:rPr>
-        <w:t>VBA</w:t>
-      </w:r>
-      <w:r>
-        <w:rPr>
-          <w:rFonts w:ascii="Arial" w:eastAsia="Arial" w:hAnsi="Arial" w:cs="Arial"/>
-          <w:sz w:val="20"/>
-        </w:rPr>
-        <w:t xml:space="preserve">, </w:t>
-      </w:r>
-      <w:r>
-        <w:rPr>
-          <w:rFonts w:ascii="Arial" w:eastAsia="Arial" w:hAnsi="Arial" w:cs="Arial"/>
-          <w:sz w:val="20"/>
-        </w:rPr>
-        <w:t>C++, HTML, HTML5, CSS,</w:t>
-      </w:r>
-      <w:r>
-        <w:rPr>
-          <w:rFonts w:ascii="Arial" w:eastAsia="Arial" w:hAnsi="Arial" w:cs="Arial"/>
-          <w:sz w:val="20"/>
-        </w:rPr>
-        <w:t xml:space="preserve"> </w:t>
-      </w:r>
-      <w:r>
-        <w:rPr>
-          <w:rFonts w:ascii="Arial" w:eastAsia="Arial" w:hAnsi="Arial" w:cs="Arial"/>
-          <w:sz w:val="20"/>
-        </w:rPr>
-        <w:t>Java, Shell, Bash</w:t>
-      </w:r>
-      <w:r>
-        <w:rPr>
-          <w:rFonts w:ascii="Arial" w:eastAsia="Arial" w:hAnsi="Arial" w:cs="Arial"/>
-          <w:sz w:val="20"/>
-        </w:rPr>
-        <w:t xml:space="preserve">, </w:t>
-      </w:r>
-      <w:r>
-        <w:rPr>
-          <w:rFonts w:ascii="Arial" w:eastAsia="Arial" w:hAnsi="Arial" w:cs="Arial"/>
-          <w:sz w:val="20"/>
-        </w:rPr>
-        <w:t>Batch</w:t>
-      </w:r>
-      <w:r>
-        <w:rPr>
-          <w:rFonts w:ascii="Arial" w:eastAsia="Arial" w:hAnsi="Arial" w:cs="Arial"/>
-          <w:sz w:val="20"/>
-        </w:rPr>
-        <w:t xml:space="preserve">, </w:t>
-      </w:r>
-      <w:proofErr w:type="spellStart"/>
-      <w:r>
-        <w:rPr>
-          <w:rFonts w:ascii="Arial" w:eastAsia="Arial" w:hAnsi="Arial" w:cs="Arial"/>
-          <w:sz w:val="20"/>
-        </w:rPr>
-        <w:t>jquery</w:t>
-      </w:r>
-      <w:proofErr w:type="spellEnd"/>
-      <w:r>
-        <w:rPr>
-          <w:rFonts w:ascii="Arial" w:eastAsia="Arial" w:hAnsi="Arial" w:cs="Arial"/>
-          <w:sz w:val="20"/>
-        </w:rPr>
-        <w:t xml:space="preserve">, </w:t>
-      </w:r>
-      <w:r>
-        <w:rPr>
-          <w:rFonts w:ascii="Arial" w:eastAsia="Arial" w:hAnsi="Arial" w:cs="Arial"/>
-          <w:sz w:val="20"/>
-        </w:rPr>
-        <w:t>node.js</w:t>
-      </w:r>
-    </w:p>
-    <w:p>
-      <w:pPr>
-        <w:spacing w:after="0" w:line="240" w:lineRule="auto"/>
-        <w:rPr>
-          <w:rFonts w:ascii="Arial" w:eastAsia="Arial" w:hAnsi="Arial" w:cs="Arial"/>
-          <w:sz w:val="20"/>
-        </w:rPr>
-      </w:pPr>
-      <w:r>
-        <w:rPr>
-          <w:rFonts w:ascii="Arial" w:eastAsia="Arial" w:hAnsi="Arial" w:cs="Arial"/>
-          <w:b/>
-          <w:sz w:val="20"/>
-        </w:rPr>
-        <w:t>Software</w:t>
-      </w:r>
-      <w:r>
-        <w:rPr>
-          <w:rFonts w:ascii="Arial" w:eastAsia="Arial" w:hAnsi="Arial" w:cs="Arial"/>
-          <w:sz w:val="20"/>
-        </w:rPr>
-        <w:t xml:space="preserve">: </w:t>
-      </w:r>
-      <w:r>
-        <w:rPr>
-          <w:rFonts w:ascii="Arial" w:eastAsia="Arial" w:hAnsi="Arial" w:cs="Arial"/>
-          <w:sz w:val="20"/>
-        </w:rPr>
-        <w:t>.Net</w:t>
-      </w:r>
-      <w:r>
-        <w:rPr>
-          <w:rFonts w:ascii="Arial" w:eastAsia="Arial" w:hAnsi="Arial" w:cs="Arial"/>
-          <w:sz w:val="20"/>
-        </w:rPr>
-        <w:t xml:space="preserve"> Core</w:t>
-      </w:r>
-      <w:r>
-        <w:rPr>
-          <w:rFonts w:ascii="Arial" w:eastAsia="Arial" w:hAnsi="Arial" w:cs="Arial"/>
-          <w:sz w:val="20"/>
-        </w:rPr>
-        <w:t>,</w:t>
-      </w:r>
-      <w:r>
-        <w:rPr>
-          <w:rFonts w:ascii="Arial" w:eastAsia="Arial" w:hAnsi="Arial" w:cs="Arial"/>
-          <w:sz w:val="20"/>
-        </w:rPr>
-        <w:t xml:space="preserve"> </w:t>
-      </w:r>
-      <w:r>
-        <w:rPr>
-          <w:rFonts w:ascii="Arial" w:eastAsia="Arial" w:hAnsi="Arial" w:cs="Arial"/>
-          <w:sz w:val="20"/>
-        </w:rPr>
-        <w:t>SAP,</w:t>
-      </w:r>
-      <w:r>
-        <w:rPr>
-          <w:rFonts w:ascii="Arial" w:eastAsia="Arial" w:hAnsi="Arial" w:cs="Arial"/>
-          <w:sz w:val="20"/>
-        </w:rPr>
-        <w:t xml:space="preserve"> </w:t>
+        <w:t xml:space="preserve">SAP, </w:t>
       </w:r>
       <w:r>
         <w:rPr>
@@ -1062,16 +1020,7 @@
           <w:rFonts w:ascii="Arial" w:eastAsia="Arial" w:hAnsi="Arial" w:cs="Arial"/>
           <w:sz w:val="20"/>
         </w:rPr>
-        <w:t>Qt</w:t>
-      </w:r>
-      <w:bookmarkStart w:id="0" w:name="_GoBack"/>
-      <w:bookmarkEnd w:id="0"/>
-      <w:r>
-        <w:rPr>
-          <w:rFonts w:ascii="Arial" w:eastAsia="Arial" w:hAnsi="Arial" w:cs="Arial"/>
-          <w:sz w:val="20"/>
-        </w:rPr>
-        <w:t>py</w:t>
+        <w:t>Qtpy</w:t>
       </w:r>
       <w:proofErr w:type="spellEnd"/>
       <w:r>
@@ -1212,15 +1161,7 @@
           <w:sz w:val="20"/>
         </w:rPr>
         <w:tab/>
-        <w:t xml:space="preserve"> </w:t>
-      </w:r>
-      <w:r>
-        <w:rPr>
-          <w:rFonts w:ascii="Arial" w:eastAsia="Arial" w:hAnsi="Arial" w:cs="Arial"/>
-          <w:b/>
-          <w:sz w:val="20"/>
-        </w:rPr>
-        <w:t>June 17</w:t>
+        <w:t xml:space="preserve"> June 17</w:t>
       </w:r>
       <w:r>
         <w:rPr>
@@ -1247,23 +1188,7 @@
           <w:b/>
           <w:sz w:val="20"/>
         </w:rPr>
-        <w:t xml:space="preserve"> </w:t>
-      </w:r>
-      <w:r>
-        <w:rPr>
-          <w:rFonts w:ascii="Arial" w:eastAsia="Arial" w:hAnsi="Arial" w:cs="Arial"/>
-          <w:b/>
-          <w:sz w:val="20"/>
-        </w:rPr>
-        <w:t xml:space="preserve">- </w:t>
-      </w:r>
-      <w:r>
-        <w:rPr>
-          <w:rFonts w:ascii="Arial" w:eastAsia="Arial" w:hAnsi="Arial" w:cs="Arial"/>
-          <w:b/>
-          <w:sz w:val="20"/>
-        </w:rPr>
-        <w:t>Current</w:t>
+        <w:t xml:space="preserve"> - Current</w:t>
       </w:r>
     </w:p>
     <w:p>
@@ -1284,28 +1209,7 @@
           <w:rFonts w:ascii="Arial" w:eastAsia="Arial" w:hAnsi="Arial" w:cs="Arial"/>
           <w:sz w:val="20"/>
         </w:rPr>
-        <w:t>FPI</w:t>
-      </w:r>
-      <w:r>
-        <w:rPr>
-          <w:rFonts w:ascii="Arial" w:eastAsia="Arial" w:hAnsi="Arial" w:cs="Arial"/>
-          <w:sz w:val="20"/>
-        </w:rPr>
-        <w:t xml:space="preserve">, </w:t>
-      </w:r>
-      <w:r>
-        <w:rPr>
-          <w:rFonts w:ascii="Arial" w:eastAsia="Arial" w:hAnsi="Arial" w:cs="Arial"/>
-          <w:sz w:val="20"/>
-        </w:rPr>
-        <w:t>Agawam Mass</w:t>
-      </w:r>
-      <w:r>
-        <w:rPr>
-          <w:rFonts w:ascii="Arial" w:eastAsia="Arial" w:hAnsi="Arial" w:cs="Arial"/>
-          <w:sz w:val="20"/>
-        </w:rPr>
-        <w:t xml:space="preserve">  </w:t>
+        <w:t xml:space="preserve">FPI, Agawam Mass  </w:t>
       </w:r>
     </w:p>
     <w:p>
@@ -1555,7 +1459,6 @@
           <w:b/>
           <w:sz w:val="20"/>
         </w:rPr>
-        <w:lastRenderedPageBreak/>
         <w:t>Lead</w:t>
       </w:r>
       <w:r>
@@ -3446,6 +3349,16 @@
       <w:u w:val="single"/>
     </w:rPr>
   </w:style>
+  <w:style w:type="character" w:customStyle="1" w:styleId="vanity-namedomain">
+    <w:name w:val="vanity-name__domain"/>
+    <w:basedOn w:val="DefaultParagraphFont"/>
+    <w:rsid w:val="008B1531"/>
+  </w:style>
+  <w:style w:type="character" w:customStyle="1" w:styleId="vanity-namedisplay-name">
+    <w:name w:val="vanity-name__display-name"/>
+    <w:basedOn w:val="DefaultParagraphFont"/>
+    <w:rsid w:val="008B1531"/>
+  </w:style>
 </w:styles>
 </file>
 

--- a/Latest Resume.docx
+++ b/Latest Resume.docx
@@ -78,52 +78,6 @@
           <w:sz w:val="20"/>
         </w:rPr>
         <w:t>(860)836-2972</w:t>
-      </w:r>
-      <w:bookmarkStart w:id="0" w:name="_GoBack"/>
-      <w:bookmarkEnd w:id="0"/>
-    </w:p>
-    <w:p>
-      <w:pPr>
-        <w:spacing w:after="0" w:line="240" w:lineRule="auto"/>
-        <w:rPr>
-          <w:rFonts w:ascii="Arial" w:eastAsia="Arial" w:hAnsi="Arial" w:cs="Arial"/>
-          <w:b/>
-          <w:sz w:val="20"/>
-        </w:rPr>
-      </w:pPr>
-      <w:r>
-        <w:rPr>
-          <w:rFonts w:ascii="Arial" w:eastAsia="Arial" w:hAnsi="Arial" w:cs="Arial"/>
-          <w:b/>
-          <w:sz w:val="20"/>
-        </w:rPr>
-        <w:t>LinkedIn:</w:t>
-      </w:r>
-      <w:r>
-        <w:rPr>
-          <w:rFonts w:ascii="Arial" w:eastAsia="Arial" w:hAnsi="Arial" w:cs="Arial"/>
-          <w:b/>
-          <w:sz w:val="20"/>
-        </w:rPr>
-        <w:t xml:space="preserve"> </w:t>
-      </w:r>
-      <w:r>
-        <w:rPr>
-          <w:rStyle w:val="vanity-namedomain"/>
-          <w:rFonts w:ascii="Segoe UI" w:hAnsi="Segoe UI" w:cs="Segoe UI"/>
-          <w:bdr w:val="none" w:sz="0" w:space="0" w:color="auto" w:frame="1"/>
-          <w:shd w:val="clear" w:color="auto" w:fill="FFFFFF"/>
-        </w:rPr>
-        <w:t>www.linkedin.com/in/</w:t>
-      </w:r>
-      <w:r>
-        <w:rPr>
-          <w:rStyle w:val="vanity-namedisplay-name"/>
-          <w:rFonts w:ascii="Segoe UI" w:hAnsi="Segoe UI" w:cs="Segoe UI"/>
-          <w:bdr w:val="none" w:sz="0" w:space="0" w:color="auto" w:frame="1"/>
-          <w:shd w:val="clear" w:color="auto" w:fill="FFFFFF"/>
-        </w:rPr>
-        <w:t>joseph-rossitto</w:t>
       </w:r>
     </w:p>
     <w:p>
@@ -757,6 +711,15 @@
         </w:rPr>
         <w:t>, Razor Pages, Azure</w:t>
       </w:r>
+      <w:r>
+        <w:rPr>
+          <w:rFonts w:ascii="Arial" w:eastAsia="Arial" w:hAnsi="Arial" w:cs="Arial"/>
+          <w:sz w:val="20"/>
+        </w:rPr>
+        <w:t>, Visual Studio</w:t>
+      </w:r>
+      <w:bookmarkStart w:id="0" w:name="_GoBack"/>
+      <w:bookmarkEnd w:id="0"/>
     </w:p>
     <w:p>
       <w:pPr>
@@ -922,6 +885,58 @@
     <w:p>
       <w:pPr>
         <w:spacing w:after="20" w:line="240" w:lineRule="auto"/>
+      </w:pPr>
+      <w:r>
+        <w:rPr>
+          <w:rFonts w:ascii="Arial" w:eastAsia="Arial" w:hAnsi="Arial" w:cs="Arial"/>
+          <w:sz w:val="20"/>
+        </w:rPr>
+        <w:t xml:space="preserve">Plural Sight - </w:t>
+      </w:r>
+      <w:hyperlink r:id="rId6" w:history="1">
+        <w:r>
+          <w:rPr>
+            <w:rStyle w:val="Hyperlink"/>
+          </w:rPr>
+          <w:t>https://app.pluralsight.com/profile/joseph-rossitto</w:t>
+        </w:r>
+      </w:hyperlink>
+    </w:p>
+    <w:p>
+      <w:pPr>
+        <w:spacing w:after="20" w:line="240" w:lineRule="auto"/>
+      </w:pPr>
+      <w:r>
+        <w:t xml:space="preserve">Data Camp - </w:t>
+      </w:r>
+      <w:hyperlink r:id="rId7" w:history="1">
+        <w:r>
+          <w:rPr>
+            <w:rStyle w:val="Hyperlink"/>
+          </w:rPr>
+          <w:t>https://www.datacamp.com/profile/joRossitto</w:t>
+        </w:r>
+      </w:hyperlink>
+    </w:p>
+    <w:p>
+      <w:pPr>
+        <w:spacing w:after="20" w:line="240" w:lineRule="auto"/>
+      </w:pPr>
+      <w:r>
+        <w:t xml:space="preserve">Salesforce - </w:t>
+      </w:r>
+      <w:hyperlink r:id="rId8" w:history="1">
+        <w:r>
+          <w:rPr>
+            <w:rStyle w:val="Hyperlink"/>
+          </w:rPr>
+          <w:t>https://trailblazer.me/id/rossitto</w:t>
+        </w:r>
+      </w:hyperlink>
+    </w:p>
+    <w:p>
+      <w:pPr>
+        <w:spacing w:after="20" w:line="240" w:lineRule="auto"/>
         <w:rPr>
           <w:rFonts w:ascii="Arial" w:eastAsia="Arial" w:hAnsi="Arial" w:cs="Arial"/>
           <w:sz w:val="20"/>
@@ -1070,38 +1085,6 @@
           <w:sz w:val="20"/>
         </w:rPr>
         <w:t>Deep Learning - CNN, RNN, LSTM, GANs, Auto encoders</w:t>
-      </w:r>
-    </w:p>
-    <w:p>
-      <w:pPr>
-        <w:spacing w:after="20" w:line="240" w:lineRule="auto"/>
-        <w:rPr>
-          <w:rFonts w:ascii="Arial" w:eastAsia="Arial" w:hAnsi="Arial" w:cs="Arial"/>
-          <w:sz w:val="20"/>
-        </w:rPr>
-      </w:pPr>
-      <w:r>
-        <w:rPr>
-          <w:rFonts w:ascii="Arial" w:eastAsia="Arial" w:hAnsi="Arial" w:cs="Arial"/>
-          <w:sz w:val="20"/>
-        </w:rPr>
-        <w:t>Data Scientist Career Training Certificate, 2018</w:t>
-      </w:r>
-    </w:p>
-    <w:p>
-      <w:pPr>
-        <w:spacing w:after="20" w:line="240" w:lineRule="auto"/>
-        <w:rPr>
-          <w:rFonts w:ascii="Arial" w:eastAsia="Arial" w:hAnsi="Arial" w:cs="Arial"/>
-          <w:sz w:val="20"/>
-        </w:rPr>
-      </w:pPr>
-      <w:r>
-        <w:rPr>
-          <w:rFonts w:ascii="Arial" w:eastAsia="Arial" w:hAnsi="Arial" w:cs="Arial"/>
-          <w:sz w:val="20"/>
-        </w:rPr>
-        <w:t>Scrum Certificate, 2017</w:t>
       </w:r>
     </w:p>
     <w:p>

--- a/Latest Resume.docx
+++ b/Latest Resume.docx
@@ -718,84 +718,101 @@
         </w:rPr>
         <w:t>, Visual Studio</w:t>
       </w:r>
+      <w:r>
+        <w:rPr>
+          <w:rFonts w:ascii="Arial" w:eastAsia="Arial" w:hAnsi="Arial" w:cs="Arial"/>
+          <w:sz w:val="20"/>
+        </w:rPr>
+        <w:t xml:space="preserve">, </w:t>
+      </w:r>
+      <w:r>
+        <w:rPr>
+          <w:rFonts w:ascii="Helvetica" w:hAnsi="Helvetica" w:cs="Helvetica"/>
+          <w:color w:val="000000"/>
+          <w:sz w:val="18"/>
+          <w:szCs w:val="18"/>
+          <w:shd w:val="clear" w:color="auto" w:fill="FFFBDE"/>
+        </w:rPr>
+        <w:t>ASP.NET</w:t>
+      </w:r>
+    </w:p>
+    <w:p>
+      <w:pPr>
+        <w:spacing w:after="20" w:line="240" w:lineRule="auto"/>
+        <w:rPr>
+          <w:rFonts w:ascii="Arial" w:eastAsia="Arial" w:hAnsi="Arial" w:cs="Arial"/>
+          <w:sz w:val="20"/>
+        </w:rPr>
+      </w:pPr>
+      <w:r>
+        <w:rPr>
+          <w:rFonts w:ascii="Arial" w:eastAsia="Arial" w:hAnsi="Arial" w:cs="Arial"/>
+          <w:b/>
+          <w:sz w:val="20"/>
+        </w:rPr>
+        <w:t>Hardware:</w:t>
+      </w:r>
+      <w:r>
+        <w:rPr>
+          <w:rFonts w:ascii="Arial" w:eastAsia="Arial" w:hAnsi="Arial" w:cs="Arial"/>
+          <w:sz w:val="20"/>
+        </w:rPr>
+        <w:t xml:space="preserve"> Desktops, Laptops, Mobile Devices, Workstations and Windows Servers </w:t>
+      </w:r>
+    </w:p>
+    <w:p>
+      <w:pPr>
+        <w:spacing w:after="20" w:line="240" w:lineRule="auto"/>
+        <w:rPr>
+          <w:rFonts w:ascii="Arial" w:eastAsia="Arial" w:hAnsi="Arial" w:cs="Arial"/>
+          <w:sz w:val="20"/>
+        </w:rPr>
+      </w:pPr>
+      <w:r>
+        <w:rPr>
+          <w:rFonts w:ascii="Arial" w:eastAsia="Arial" w:hAnsi="Arial" w:cs="Arial"/>
+          <w:b/>
+          <w:sz w:val="20"/>
+        </w:rPr>
+        <w:t>Operating Platforms</w:t>
+      </w:r>
+      <w:r>
+        <w:rPr>
+          <w:rFonts w:ascii="Arial" w:eastAsia="Arial" w:hAnsi="Arial" w:cs="Arial"/>
+          <w:sz w:val="20"/>
+        </w:rPr>
+        <w:t xml:space="preserve">: Windows XP, Vista, Windows 7, Windows 8, Mac, Windows 10, Linux </w:t>
+      </w:r>
+    </w:p>
+    <w:p>
+      <w:pPr>
+        <w:spacing w:after="0" w:line="240" w:lineRule="auto"/>
+        <w:rPr>
+          <w:rFonts w:ascii="Arial" w:eastAsia="Arial" w:hAnsi="Arial" w:cs="Arial"/>
+          <w:sz w:val="20"/>
+        </w:rPr>
+      </w:pPr>
+    </w:p>
+    <w:p>
+      <w:pPr>
+        <w:spacing w:before="120" w:after="60" w:line="240" w:lineRule="auto"/>
+        <w:jc w:val="center"/>
+        <w:rPr>
+          <w:rFonts w:ascii="Arial" w:eastAsia="Arial" w:hAnsi="Arial" w:cs="Arial"/>
+          <w:b/>
+          <w:sz w:val="20"/>
+        </w:rPr>
+      </w:pPr>
+      <w:r>
+        <w:rPr>
+          <w:rFonts w:ascii="Arial" w:eastAsia="Arial" w:hAnsi="Arial" w:cs="Arial"/>
+          <w:b/>
+          <w:sz w:val="20"/>
+        </w:rPr>
+        <w:t>EDUCATION:</w:t>
+      </w:r>
       <w:bookmarkStart w:id="0" w:name="_GoBack"/>
       <w:bookmarkEnd w:id="0"/>
-    </w:p>
-    <w:p>
-      <w:pPr>
-        <w:spacing w:after="20" w:line="240" w:lineRule="auto"/>
-        <w:rPr>
-          <w:rFonts w:ascii="Arial" w:eastAsia="Arial" w:hAnsi="Arial" w:cs="Arial"/>
-          <w:sz w:val="20"/>
-        </w:rPr>
-      </w:pPr>
-      <w:r>
-        <w:rPr>
-          <w:rFonts w:ascii="Arial" w:eastAsia="Arial" w:hAnsi="Arial" w:cs="Arial"/>
-          <w:b/>
-          <w:sz w:val="20"/>
-        </w:rPr>
-        <w:t>Hardware:</w:t>
-      </w:r>
-      <w:r>
-        <w:rPr>
-          <w:rFonts w:ascii="Arial" w:eastAsia="Arial" w:hAnsi="Arial" w:cs="Arial"/>
-          <w:sz w:val="20"/>
-        </w:rPr>
-        <w:t xml:space="preserve"> Desktops, Laptops, Mobile Devices, Workstations and Windows Servers </w:t>
-      </w:r>
-    </w:p>
-    <w:p>
-      <w:pPr>
-        <w:spacing w:after="20" w:line="240" w:lineRule="auto"/>
-        <w:rPr>
-          <w:rFonts w:ascii="Arial" w:eastAsia="Arial" w:hAnsi="Arial" w:cs="Arial"/>
-          <w:sz w:val="20"/>
-        </w:rPr>
-      </w:pPr>
-      <w:r>
-        <w:rPr>
-          <w:rFonts w:ascii="Arial" w:eastAsia="Arial" w:hAnsi="Arial" w:cs="Arial"/>
-          <w:b/>
-          <w:sz w:val="20"/>
-        </w:rPr>
-        <w:t>Operating Platforms</w:t>
-      </w:r>
-      <w:r>
-        <w:rPr>
-          <w:rFonts w:ascii="Arial" w:eastAsia="Arial" w:hAnsi="Arial" w:cs="Arial"/>
-          <w:sz w:val="20"/>
-        </w:rPr>
-        <w:t xml:space="preserve">: Windows XP, Vista, Windows 7, Windows 8, Mac, Windows 10, Linux </w:t>
-      </w:r>
-    </w:p>
-    <w:p>
-      <w:pPr>
-        <w:spacing w:after="0" w:line="240" w:lineRule="auto"/>
-        <w:rPr>
-          <w:rFonts w:ascii="Arial" w:eastAsia="Arial" w:hAnsi="Arial" w:cs="Arial"/>
-          <w:sz w:val="20"/>
-        </w:rPr>
-      </w:pPr>
-    </w:p>
-    <w:p>
-      <w:pPr>
-        <w:spacing w:before="120" w:after="60" w:line="240" w:lineRule="auto"/>
-        <w:jc w:val="center"/>
-        <w:rPr>
-          <w:rFonts w:ascii="Arial" w:eastAsia="Arial" w:hAnsi="Arial" w:cs="Arial"/>
-          <w:b/>
-          <w:sz w:val="20"/>
-        </w:rPr>
-      </w:pPr>
-      <w:r>
-        <w:rPr>
-          <w:rFonts w:ascii="Arial" w:eastAsia="Arial" w:hAnsi="Arial" w:cs="Arial"/>
-          <w:b/>
-          <w:sz w:val="20"/>
-        </w:rPr>
-        <w:t>EDUCATION:</w:t>
-      </w:r>
     </w:p>
     <w:p>
       <w:pPr>
